--- a/documents/Gruppe_C_Projektidee.docx
+++ b/documents/Gruppe_C_Projektidee.docx
@@ -25,25 +25,46 @@
         <w:jc w:val="both"/>
       </w:pPr>
       <w:r>
-        <w:t>Wir verfolgen das Ziel, ein Leiterspiel zu programmieren. Das Spielfeld soll aus nummerierten Feldern von 1 – XX bestehen (die genaue Anzahl ist von unserem Design abhängig), die in dieser Reihenfolge abgefahren werden</w:t>
+        <w:t xml:space="preserve">Wir verfolgen das Ziel, ein Leiterspiel zu programmieren. Das Spielfeld soll aus </w:t>
+      </w:r>
+      <w:r>
+        <w:t>hundert</w:t>
+      </w:r>
+      <w:r>
+        <w:t xml:space="preserve"> Feldern bestehen</w:t>
       </w:r>
       <w:r>
         <w:t>. Dabei ist</w:t>
       </w:r>
       <w:r>
-        <w:t xml:space="preserve"> das letzte Feld gleichzeitig </w:t>
-      </w:r>
-      <w:r>
-        <w:t xml:space="preserve">auch </w:t>
-      </w:r>
-      <w:r>
-        <w:t xml:space="preserve">das Zielfeld. </w:t>
+        <w:t xml:space="preserve"> das</w:t>
+      </w:r>
+      <w:r>
+        <w:t xml:space="preserve"> erste Feld gleichzeitig auch das Startfeld und das</w:t>
+      </w:r>
+      <w:r>
+        <w:t xml:space="preserve"> letzte Feld das Zielfeld. </w:t>
       </w:r>
       <w:r>
         <w:t>Im Spiel sind</w:t>
       </w:r>
       <w:r>
-        <w:t xml:space="preserve"> die nummerierten Spielfelder mit Leitern (oder auch anderen Elementen) verbunden, die man je nachdem hochklettern kann, um den Weg abzukürzen, oder runterklettern muss, um somit einen Teil des Weges erneut zurückzulegen. Feld 1, oder alternativ ein zusätzliches Feld ausserhalb des eigentlichen Spielfeldes, markiert die Startposition. Mit einem Würfel wird bestimmt, wie weit die Spielfigur fahren darf. Würfelt man die Zahl sechs, darf man erneut würfeln. Um ins Ziel zu kommen, muss man genau die Zahl würfeln, die man benötigt, um ins Ziel zu gelangen. Würfelt man eine höhere Zahl als man benötigt, muss man mit der Spielfigur die übrig gebliebenen Punkte rückwärtsfahren.</w:t>
+        <w:t xml:space="preserve"> die nummerierten Spielfelder mit Leitern verbunden, die man je nachdem hochklettern kann, um den Weg abzukürzen, oder runterklettern muss, um somit einen Teil des Weges erneut zurückzulegen. Mit einem </w:t>
+      </w:r>
+      <w:r>
+        <w:t xml:space="preserve">sechsseitigen </w:t>
+      </w:r>
+      <w:r>
+        <w:t xml:space="preserve">Würfel wird bestimmt, wie weit die Spielfigur fahren darf. Würfelt man die Zahl sechs, darf man </w:t>
+      </w:r>
+      <w:r>
+        <w:t>einen zusätzlichen Zug ausführen</w:t>
+      </w:r>
+      <w:r>
+        <w:t xml:space="preserve">. </w:t>
+      </w:r>
+      <w:r>
+        <w:t>Der Spieler, der als erstes das Zielfeld erreicht oder darüber hinaus fährt, gewinnt.</w:t>
       </w:r>
     </w:p>
     <w:p>
@@ -200,6 +221,7 @@
         <w:t xml:space="preserve"> Touch-Bildschirme und Geräte mit kleineren Bildschirmen werden nicht unterstützt.</w:t>
       </w:r>
     </w:p>
+    <w:p/>
     <w:p>
       <w:pPr>
         <w:pStyle w:val="berschrift1"/>
@@ -250,7 +272,7 @@
         <w:jc w:val="both"/>
       </w:pPr>
       <w:r>
-        <w:t>Spiel auf Touch-Geräten mit genügend grossem Bildschirm ermöglichen</w:t>
+        <w:t>Um ins Ziel zu kommen, muss man genau die Zahl würfeln, die man benötigt, um ins Ziel zu gelangen. Würfelt man eine höhere Zahl als man benötigt, muss man mit der Spielfigur die übrig gebliebenen Punkte rückwärtsfahren.</w:t>
       </w:r>
     </w:p>
     <w:p>
@@ -263,13 +285,7 @@
         <w:jc w:val="both"/>
       </w:pPr>
       <w:r>
-        <w:t>Spielfigur vom Spieler "bewegen" lassen (</w:t>
-      </w:r>
-      <w:r>
-        <w:t>Anklicken des Feldes, auf das man mit der gewürfelten Zahl springen kann</w:t>
-      </w:r>
-      <w:r>
-        <w:t>)</w:t>
+        <w:t>Spiel auf Touch-Geräten mit genügend grossem Bildschirm ermöglichen</w:t>
       </w:r>
     </w:p>
     <w:p>
@@ -282,10 +298,13 @@
         <w:jc w:val="both"/>
       </w:pPr>
       <w:r>
-        <w:t>Spezialfelder</w:t>
-      </w:r>
-      <w:r>
-        <w:t>: "Geh zurück zum Start", "Würfel nochmal", "Rücke 2 Felder vor", "Geh 2 Felder zurück", "Tausche deine Spielfigur mit einem Mitspieler", etc.</w:t>
+        <w:t>Spielfigur vom Spieler "bewegen" lassen (</w:t>
+      </w:r>
+      <w:r>
+        <w:t>Anklicken des Feldes, auf das man mit der gewürfelten Zahl springen kann</w:t>
+      </w:r>
+      <w:r>
+        <w:t>)</w:t>
       </w:r>
     </w:p>
     <w:p>
@@ -299,31 +318,10 @@
       </w:pPr>
       <w:r>
         <w:lastRenderedPageBreak/>
-        <w:t xml:space="preserve">Mogel-Modus: Spieler kann auch mehr oder weniger als gewürfelt fahren, andere Spieler müssen aufpassen und können bei Mogelversuch Beschwerde einreichen. Ist die Beschwerde berechtigt erhält der </w:t>
-      </w:r>
-      <w:r>
-        <w:t>Spieler,</w:t>
-      </w:r>
-      <w:r>
-        <w:t xml:space="preserve"> der gemogelt hat</w:t>
-      </w:r>
-      <w:r>
-        <w:t>,</w:t>
-      </w:r>
-      <w:r>
-        <w:t xml:space="preserve"> eine Strafe, ist sie nicht berechtigt, erhält der Spieler</w:t>
-      </w:r>
-      <w:r>
-        <w:t>,</w:t>
-      </w:r>
-      <w:r>
-        <w:t xml:space="preserve"> der die Beschwerde eingereicht hat</w:t>
-      </w:r>
-      <w:r>
-        <w:t>,</w:t>
-      </w:r>
-      <w:r>
-        <w:t xml:space="preserve"> eine Strafe</w:t>
+        <w:t>Spezialfelder</w:t>
+      </w:r>
+      <w:r>
+        <w:t>: "Geh zurück zum Start", "Würfel nochmal", "Rücke 2 Felder vor", "Geh 2 Felder zurück", "Tausche deine Spielfigur mit einem Mitspieler", etc.</w:t>
       </w:r>
     </w:p>
     <w:p>
@@ -336,8 +334,50 @@
         <w:jc w:val="both"/>
       </w:pPr>
       <w:r>
+        <w:t xml:space="preserve">Mogel-Modus: Spieler kann auch mehr oder weniger als gewürfelt fahren, andere Spieler müssen aufpassen und können bei Mogelversuch Beschwerde einreichen. Ist die Beschwerde berechtigt erhält der </w:t>
+      </w:r>
+      <w:r>
+        <w:t>Spieler,</w:t>
+      </w:r>
+      <w:r>
+        <w:t xml:space="preserve"> der gemogelt hat</w:t>
+      </w:r>
+      <w:r>
+        <w:t>,</w:t>
+      </w:r>
+      <w:r>
+        <w:t xml:space="preserve"> eine Strafe, ist sie nicht berechtigt, erhält der Spieler</w:t>
+      </w:r>
+      <w:r>
+        <w:t>,</w:t>
+      </w:r>
+      <w:r>
+        <w:t xml:space="preserve"> der die Beschwerde eingereicht hat</w:t>
+      </w:r>
+      <w:r>
+        <w:t>,</w:t>
+      </w:r>
+      <w:r>
+        <w:t xml:space="preserve"> eine Strafe</w:t>
+      </w:r>
+    </w:p>
+    <w:p>
+      <w:pPr>
+        <w:pStyle w:val="Listenabsatz"/>
+        <w:numPr>
+          <w:ilvl w:val="0"/>
+          <w:numId w:val="3"/>
+        </w:numPr>
+        <w:jc w:val="both"/>
+      </w:pPr>
+      <w:r>
         <w:t>Hover-Funktion der Leitern (bzw. anderen Elemente), damit diese nur sichtbar sind, wenn sie aktiviert werden.</w:t>
       </w:r>
+    </w:p>
+    <w:p>
+      <w:pPr>
+        <w:jc w:val="both"/>
+      </w:pPr>
     </w:p>
     <w:p>
       <w:pPr>
@@ -479,6 +519,7 @@
     <w:p/>
     <w:p>
       <w:r>
+        <w:lastRenderedPageBreak/>
         <w:t xml:space="preserve">Was auf der gleichen Spiele-Seite auch auffindbar ist, sind Spiele mit dem Namen «Dice </w:t>
       </w:r>
       <w:proofErr w:type="spellStart"/>
@@ -487,11 +528,7 @@
       </w:r>
       <w:proofErr w:type="spellEnd"/>
       <w:r>
-        <w:t xml:space="preserve">». Sie sind in Design und Funktion den Leiterspielen sehr ähnlich, unterscheiden sich aber dadurch, dass es Spezialfelder mit Bomben oder Herzen gibt, die einem entweder ein Leben schenken oder abziehen. Man startet mit zwei </w:t>
-      </w:r>
-      <w:r>
-        <w:lastRenderedPageBreak/>
-        <w:t>Leben, hat ein Spieler kein Leben mehr, hat er das Spiel automatisch verloren. Ein Beispiel dazu:</w:t>
+        <w:t>». Sie sind in Design und Funktion den Leiterspielen sehr ähnlich, unterscheiden sich aber dadurch, dass es Spezialfelder mit Bomben oder Herzen gibt, die einem entweder ein Leben schenken oder abziehen. Man startet mit zwei Leben, hat ein Spieler kein Leben mehr, hat er das Spiel automatisch verloren. Ein Beispiel dazu:</w:t>
       </w:r>
       <w:r>
         <w:rPr>
@@ -592,70 +629,37 @@
         <w:t xml:space="preserve"> und Funktionen</w:t>
       </w:r>
       <w:r>
-        <w:t xml:space="preserve"> für das Leiterspiel werden wir von den bestehenden Leiterspielen übernehmen.</w:t>
-      </w:r>
-      <w:r>
-        <w:t xml:space="preserve"> </w:t>
-      </w:r>
-      <w:r>
-        <w:t>Das Design unseres Spiels werden wir</w:t>
-      </w:r>
-      <w:r>
-        <w:t xml:space="preserve"> hingegen</w:t>
-      </w:r>
-      <w:r>
-        <w:t xml:space="preserve"> selbst entwerfen.</w:t>
-      </w:r>
-      <w:r>
-        <w:t xml:space="preserve"> B</w:t>
-      </w:r>
-      <w:r>
-        <w:t xml:space="preserve">eim Design </w:t>
-      </w:r>
-      <w:r>
-        <w:t xml:space="preserve">der bestehenden Spiele </w:t>
-      </w:r>
-      <w:r>
-        <w:t xml:space="preserve">ist uns </w:t>
+        <w:t xml:space="preserve"> für das Leiterspiel werden wir </w:t>
+      </w:r>
+      <w:r>
+        <w:t xml:space="preserve">weitgehend </w:t>
+      </w:r>
+      <w:r>
+        <w:t>von den bestehenden Leiterspielen übernehmen.</w:t>
+      </w:r>
+      <w:r>
+        <w:t xml:space="preserve"> Das Design unseres Spiels werden wir hingegen selbst entwerfen.</w:t>
+      </w:r>
+      <w:r>
+        <w:t xml:space="preserve"> Beim Design der bestehenden Spiele ist uns </w:t>
       </w:r>
       <w:r>
         <w:t xml:space="preserve">nämlich </w:t>
       </w:r>
       <w:r>
-        <w:t xml:space="preserve">aufgefallen, dass die Leitern/Schlangen das Spielfeld teilweise sehr dominieren oder grossflächig abdecken. Dadurch ist nicht immer klar ersichtlich, welches Feld denn nun das Betroffene ist. </w:t>
-      </w:r>
-      <w:r>
-        <w:t>Das möchten wir in unserem Spiel</w:t>
-      </w:r>
-      <w:r>
-        <w:t xml:space="preserve"> besser lösen</w:t>
+        <w:t>aufgefallen, dass die Leitern/Schlangen das Spielfeld teilweise sehr dominieren oder grossflächig abdecken. Dadurch ist nicht immer klar ersichtlich, welches Feld denn nun das Betroffene ist. Das möchten wir in unserem Spiel besser lösen</w:t>
       </w:r>
       <w:r>
         <w:t>: E</w:t>
       </w:r>
       <w:r>
-        <w:t>inerseits</w:t>
-      </w:r>
-      <w:r>
-        <w:t xml:space="preserve"> durch grössere Felder und</w:t>
-      </w:r>
-      <w:r>
-        <w:t xml:space="preserve"> andererseits durch</w:t>
-      </w:r>
-      <w:r>
-        <w:t xml:space="preserve"> </w:t>
-      </w:r>
-      <w:r>
-        <w:t xml:space="preserve">eine bessere Platzierung der Elemente. </w:t>
-      </w:r>
-      <w:r>
-        <w:t xml:space="preserve">Die Version mit dem sofortigen Spielverlust wie beim Spiel </w:t>
-      </w:r>
-      <w:r>
-        <w:t>'</w:t>
-      </w:r>
-      <w:r>
-        <w:t xml:space="preserve">Dice </w:t>
+        <w:t xml:space="preserve">inerseits durch </w:t>
+      </w:r>
+      <w:r>
+        <w:t>farbige Markierung der Felder (z. B. rot = runter, grün = hoch)</w:t>
+      </w:r>
+      <w:r>
+        <w:t xml:space="preserve"> und andererseits durch eine bessere Platzierung der Elemente. Die Version mit dem sofortigen Spielverlust wie beim Spiel 'Dice </w:t>
       </w:r>
       <w:proofErr w:type="spellStart"/>
       <w:r>
@@ -663,10 +667,7 @@
       </w:r>
       <w:proofErr w:type="spellEnd"/>
       <w:r>
-        <w:t>'</w:t>
-      </w:r>
-      <w:r>
-        <w:t xml:space="preserve"> kommt für uns nicht in Frage. Wir finden dabei das Frustpotential zu hoch und ausserdem lebt das Leiterspiel vom Erreichen des Zielfeldes und dem damit verbundenen </w:t>
+        <w:t xml:space="preserve">' kommt für uns nicht in Frage. Wir finden dabei das Frustpotential zu hoch und ausserdem lebt das Leiterspiel vom Erreichen des Zielfeldes und dem damit verbundenen </w:t>
       </w:r>
       <w:proofErr w:type="gramStart"/>
       <w:r>
@@ -674,15 +675,7 @@
       </w:r>
       <w:proofErr w:type="gramEnd"/>
       <w:r>
-        <w:t xml:space="preserve"> und </w:t>
-      </w:r>
-      <w:proofErr w:type="spellStart"/>
-      <w:r>
-        <w:t>Zurück</w:t>
-      </w:r>
-      <w:proofErr w:type="spellEnd"/>
-      <w:r>
-        <w:t>.</w:t>
+        <w:t xml:space="preserve"> und Zurück.</w:t>
       </w:r>
     </w:p>
     <w:sectPr>

--- a/documents/Gruppe_C_Projektidee.docx
+++ b/documents/Gruppe_C_Projektidee.docx
@@ -1,6 +1,6 @@
 
 <file path=word/document.xml><?xml version="1.0" encoding="utf-8"?>
-<w:document xmlns:wpc="http://schemas.microsoft.com/office/word/2010/wordprocessingCanvas" xmlns:cx="http://schemas.microsoft.com/office/drawing/2014/chartex" xmlns:cx1="http://schemas.microsoft.com/office/drawing/2015/9/8/chartex" xmlns:cx2="http://schemas.microsoft.com/office/drawing/2015/10/21/chartex" xmlns:cx3="http://schemas.microsoft.com/office/drawing/2016/5/9/chartex" xmlns:cx4="http://schemas.microsoft.com/office/drawing/2016/5/10/chartex" xmlns:cx5="http://schemas.microsoft.com/office/drawing/2016/5/11/chartex" xmlns:cx6="http://schemas.microsoft.com/office/drawing/2016/5/12/chartex" xmlns:cx7="http://schemas.microsoft.com/office/drawing/2016/5/13/chartex" xmlns:cx8="http://schemas.microsoft.com/office/drawing/2016/5/14/chartex" xmlns:mc="http://schemas.openxmlformats.org/markup-compatibility/2006" xmlns:aink="http://schemas.microsoft.com/office/drawing/2016/ink" xmlns:am3d="http://schemas.microsoft.com/office/drawing/2017/model3d" xmlns:o="urn:schemas-microsoft-com:office:office" xmlns:oel="http://schemas.microsoft.com/office/2019/extlst" xmlns:r="http://schemas.openxmlformats.org/officeDocument/2006/relationships" xmlns:m="http://schemas.openxmlformats.org/officeDocument/2006/math" xmlns:v="urn:schemas-microsoft-com:vml" xmlns:wp14="http://schemas.microsoft.com/office/word/2010/wordprocessingDrawing" xmlns:wp="http://schemas.openxmlformats.org/drawingml/2006/wordprocessingDrawing" xmlns:w10="urn:schemas-microsoft-com:office:word" xmlns:w="http://schemas.openxmlformats.org/wordprocessingml/2006/main" xmlns:w14="http://schemas.microsoft.com/office/word/2010/wordml" xmlns:w15="http://schemas.microsoft.com/office/word/2012/wordml" xmlns:w16cex="http://schemas.microsoft.com/office/word/2018/wordml/cex" xmlns:w16cid="http://schemas.microsoft.com/office/word/2016/wordml/cid" xmlns:w16="http://schemas.microsoft.com/office/word/2018/wordml" xmlns:w16sdtdh="http://schemas.microsoft.com/office/word/2020/wordml/sdtdatahash" xmlns:w16se="http://schemas.microsoft.com/office/word/2015/wordml/symex" xmlns:wpg="http://schemas.microsoft.com/office/word/2010/wordprocessingGroup" xmlns:wpi="http://schemas.microsoft.com/office/word/2010/wordprocessingInk" xmlns:wne="http://schemas.microsoft.com/office/word/2006/wordml" xmlns:wps="http://schemas.microsoft.com/office/word/2010/wordprocessingShape" mc:Ignorable="w14 w15 w16se w16cid w16 w16cex w16sdtdh wp14">
+<w:document xmlns:wpc="http://schemas.microsoft.com/office/word/2010/wordprocessingCanvas" xmlns:cx="http://schemas.microsoft.com/office/drawing/2014/chartex" xmlns:cx1="http://schemas.microsoft.com/office/drawing/2015/9/8/chartex" xmlns:cx2="http://schemas.microsoft.com/office/drawing/2015/10/21/chartex" xmlns:cx3="http://schemas.microsoft.com/office/drawing/2016/5/9/chartex" xmlns:cx4="http://schemas.microsoft.com/office/drawing/2016/5/10/chartex" xmlns:cx5="http://schemas.microsoft.com/office/drawing/2016/5/11/chartex" xmlns:cx6="http://schemas.microsoft.com/office/drawing/2016/5/12/chartex" xmlns:cx7="http://schemas.microsoft.com/office/drawing/2016/5/13/chartex" xmlns:cx8="http://schemas.microsoft.com/office/drawing/2016/5/14/chartex" xmlns:mc="http://schemas.openxmlformats.org/markup-compatibility/2006" xmlns:aink="http://schemas.microsoft.com/office/drawing/2016/ink" xmlns:am3d="http://schemas.microsoft.com/office/drawing/2017/model3d" xmlns:o="urn:schemas-microsoft-com:office:office" xmlns:r="http://schemas.openxmlformats.org/officeDocument/2006/relationships" xmlns:m="http://schemas.openxmlformats.org/officeDocument/2006/math" xmlns:v="urn:schemas-microsoft-com:vml" xmlns:wp14="http://schemas.microsoft.com/office/word/2010/wordprocessingDrawing" xmlns:wp="http://schemas.openxmlformats.org/drawingml/2006/wordprocessingDrawing" xmlns:w10="urn:schemas-microsoft-com:office:word" xmlns:w="http://schemas.openxmlformats.org/wordprocessingml/2006/main" xmlns:w14="http://schemas.microsoft.com/office/word/2010/wordml" xmlns:w15="http://schemas.microsoft.com/office/word/2012/wordml" xmlns:w16cex="http://schemas.microsoft.com/office/word/2018/wordml/cex" xmlns:w16cid="http://schemas.microsoft.com/office/word/2016/wordml/cid" xmlns:w16="http://schemas.microsoft.com/office/word/2018/wordml" xmlns:w16sdtdh="http://schemas.microsoft.com/office/word/2020/wordml/sdtdatahash" xmlns:w16se="http://schemas.microsoft.com/office/word/2015/wordml/symex" xmlns:wpg="http://schemas.microsoft.com/office/word/2010/wordprocessingGroup" xmlns:wpi="http://schemas.microsoft.com/office/word/2010/wordprocessingInk" xmlns:wne="http://schemas.microsoft.com/office/word/2006/wordml" xmlns:wps="http://schemas.microsoft.com/office/word/2010/wordprocessingShape" mc:Ignorable="w14 w15 w16se w16cid w16 w16cex w16sdtdh wp14">
   <w:body>
     <w:p>
       <w:pPr>
@@ -52,10 +52,10 @@
         <w:t xml:space="preserve"> die nummerierten Spielfelder mit Leitern verbunden, die man je nachdem hochklettern kann, um den Weg abzukürzen, oder runterklettern muss, um somit einen Teil des Weges erneut zurückzulegen. Mit einem </w:t>
       </w:r>
       <w:r>
-        <w:t xml:space="preserve">sechsseitigen </w:t>
-      </w:r>
-      <w:r>
-        <w:t xml:space="preserve">Würfel wird bestimmt, wie weit die Spielfigur fahren darf. Würfelt man die Zahl sechs, darf man </w:t>
+        <w:t>Würfel wird bestimmt, wie weit die Spiel</w:t>
+      </w:r>
+      <w:r>
+        <w:t xml:space="preserve">figur fahren darf. Würfelt man die Zahl sechs, darf man </w:t>
       </w:r>
       <w:r>
         <w:t>einen zusätzlichen Zug ausführen</w:t>
@@ -91,7 +91,10 @@
         <w:jc w:val="both"/>
       </w:pPr>
       <w:r>
-        <w:t xml:space="preserve">Für den Prototyp haben wir uns vorgenommen, eine ganz klassische Version (wie oben beschrieben) zu programmieren. Diese soll mit </w:t>
+        <w:t>Für den Prototyp haben wir uns vorgenommen,</w:t>
+      </w:r>
+      <w:r>
+        <w:t xml:space="preserve"> eine ganz klassische Version (wie oben beschrieben) zu programmieren. Diese soll mit </w:t>
       </w:r>
       <w:r>
         <w:t>zwei</w:t>
@@ -106,7 +109,13 @@
         <w:t xml:space="preserve">spielbar sein. </w:t>
       </w:r>
       <w:r>
-        <w:t>Durch Klick auf den Würfel wird eine Zahl zwischen 1 – 6 generiert. Die Figur des Spielers, der an der Reihe ist, wird anschliessend automatisch um die gewürfelte Anzahl Felder vorgerückt. Landet man auf einem Feld mit einer Leiter</w:t>
+        <w:t xml:space="preserve">Durch Klick auf </w:t>
+      </w:r>
+      <w:r>
+        <w:t>das Würfelfeld</w:t>
+      </w:r>
+      <w:r>
+        <w:t xml:space="preserve"> wird eine Zahl zwischen 1 – 6 generiert. Die Figur des Spielers, der an der Reihe ist, wird anschliessend automatisch um die gewürfelte Anzahl Felder vorgerückt. Landet man auf einem Feld mit einer Leiter</w:t>
       </w:r>
       <w:r>
         <w:t xml:space="preserve"> (bzw. anderem Element), wird die Figur auf das mit dem Element verbundene Feld verschoben (Verschiebung nur in eine Richtung, abhängig vom Element).</w:t>
@@ -402,7 +411,10 @@
         <w:jc w:val="both"/>
       </w:pPr>
       <w:r>
-        <w:t>Auf der Seite «Spiele-Kostenlos-Online.de» gibt es bereits eine Vielzahl an verschiedenen Leiterspielen. Diese tragen den Namen «</w:t>
+        <w:t xml:space="preserve">Auf der Seite «Spiele-Kostenlos-Online.de» gibt es bereits eine Vielzahl an verschiedenen Leiterspielen. Diese </w:t>
+      </w:r>
+      <w:r>
+        <w:t>tragen den Namen «</w:t>
       </w:r>
       <w:proofErr w:type="spellStart"/>
       <w:r>
@@ -442,7 +454,10 @@
       </w:r>
       <w:proofErr w:type="spellEnd"/>
       <w:r>
-        <w:t xml:space="preserve"> ist die bevorzugte englische Bezeichnung dieses Spiels, da man, wie der Name sagt, entweder die Leiter hochklettert oder die Schlange, respektive die Rutschbahn hinunterrutscht. Ein Beispiel hierzu:</w:t>
+        <w:t xml:space="preserve"> ist die bevorzugte englische Bezeichnung dieses Spiels, da man, wie der Name sagt, entweder die Leiter hochklettert oder die Schlange, respektive die Rutschbahn hinunterrutscht. E</w:t>
+      </w:r>
+      <w:r>
+        <w:t>in Beispiel hierzu:</w:t>
       </w:r>
     </w:p>
     <w:p>
@@ -520,15 +535,29 @@
     <w:p>
       <w:r>
         <w:lastRenderedPageBreak/>
-        <w:t xml:space="preserve">Was auf der gleichen Spiele-Seite auch auffindbar ist, sind Spiele mit dem Namen «Dice </w:t>
+        <w:t>Was auf der gleichen Spiele-Seite auch auffindbar ist, sind Spiele mit dem Namen «</w:t>
       </w:r>
       <w:proofErr w:type="spellStart"/>
       <w:r>
+        <w:t>Dice</w:t>
+      </w:r>
+      <w:proofErr w:type="spellEnd"/>
+      <w:r>
+        <w:t xml:space="preserve"> </w:t>
+      </w:r>
+      <w:proofErr w:type="spellStart"/>
+      <w:r>
         <w:t>Race</w:t>
       </w:r>
       <w:proofErr w:type="spellEnd"/>
       <w:r>
-        <w:t>». Sie sind in Design und Funktion den Leiterspielen sehr ähnlich, unterscheiden sich aber dadurch, dass es Spezialfelder mit Bomben oder Herzen gibt, die einem entweder ein Leben schenken oder abziehen. Man startet mit zwei Leben, hat ein Spieler kein Leben mehr, hat er das Spiel automatisch verloren. Ein Beispiel dazu:</w:t>
+        <w:t>». Sie sind in Des</w:t>
+      </w:r>
+      <w:r>
+        <w:t>ign und Funktion den Leiterspielen sehr ähnlich, unterscheiden sich aber dadurch, dass es Spezialfelder mit Bomben oder Herzen gibt, die einem entweder ein Leben schenken oder abziehen. Man startet mit zwei Leben, hat ein Spieler kein Leben mehr, hat er da</w:t>
+      </w:r>
+      <w:r>
+        <w:t>s Spiel automatisch verloren. Ein Beispiel dazu:</w:t>
       </w:r>
       <w:r>
         <w:rPr>
@@ -659,23 +688,23 @@
         <w:t>farbige Markierung der Felder (z. B. rot = runter, grün = hoch)</w:t>
       </w:r>
       <w:r>
-        <w:t xml:space="preserve"> und andererseits durch eine bessere Platzierung der Elemente. Die Version mit dem sofortigen Spielverlust wie beim Spiel 'Dice </w:t>
+        <w:t xml:space="preserve"> und andererseits durch eine bessere Platzierung der Elemente. Die Version mit dem sofortigen Spielverlust wie beim Spiel '</w:t>
       </w:r>
       <w:proofErr w:type="spellStart"/>
       <w:r>
+        <w:t>Dice</w:t>
+      </w:r>
+      <w:proofErr w:type="spellEnd"/>
+      <w:r>
+        <w:t xml:space="preserve"> </w:t>
+      </w:r>
+      <w:proofErr w:type="spellStart"/>
+      <w:r>
         <w:t>Race</w:t>
       </w:r>
       <w:proofErr w:type="spellEnd"/>
       <w:r>
-        <w:t xml:space="preserve">' kommt für uns nicht in Frage. Wir finden dabei das Frustpotential zu hoch und ausserdem lebt das Leiterspiel vom Erreichen des Zielfeldes und dem damit verbundenen </w:t>
-      </w:r>
-      <w:proofErr w:type="gramStart"/>
-      <w:r>
-        <w:t>Vor</w:t>
-      </w:r>
-      <w:proofErr w:type="gramEnd"/>
-      <w:r>
-        <w:t xml:space="preserve"> und Zurück.</w:t>
+        <w:t>' kommt für uns nicht in Frage. Wir finden dabei das Frustpotential zu hoch und ausserdem lebt das Leiterspiel vom Erreichen des Zielfeldes und dem damit verbundenen Vor und Zurück.</w:t>
       </w:r>
     </w:p>
     <w:sectPr>
@@ -695,7 +724,7 @@
 </file>
 
 <file path=word/endnotes.xml><?xml version="1.0" encoding="utf-8"?>
-<w:endnotes xmlns:wpc="http://schemas.microsoft.com/office/word/2010/wordprocessingCanvas" xmlns:cx="http://schemas.microsoft.com/office/drawing/2014/chartex" xmlns:cx1="http://schemas.microsoft.com/office/drawing/2015/9/8/chartex" xmlns:cx2="http://schemas.microsoft.com/office/drawing/2015/10/21/chartex" xmlns:cx3="http://schemas.microsoft.com/office/drawing/2016/5/9/chartex" xmlns:cx4="http://schemas.microsoft.com/office/drawing/2016/5/10/chartex" xmlns:cx5="http://schemas.microsoft.com/office/drawing/2016/5/11/chartex" xmlns:cx6="http://schemas.microsoft.com/office/drawing/2016/5/12/chartex" xmlns:cx7="http://schemas.microsoft.com/office/drawing/2016/5/13/chartex" xmlns:cx8="http://schemas.microsoft.com/office/drawing/2016/5/14/chartex" xmlns:mc="http://schemas.openxmlformats.org/markup-compatibility/2006" xmlns:aink="http://schemas.microsoft.com/office/drawing/2016/ink" xmlns:am3d="http://schemas.microsoft.com/office/drawing/2017/model3d" xmlns:o="urn:schemas-microsoft-com:office:office" xmlns:oel="http://schemas.microsoft.com/office/2019/extlst" xmlns:r="http://schemas.openxmlformats.org/officeDocument/2006/relationships" xmlns:m="http://schemas.openxmlformats.org/officeDocument/2006/math" xmlns:v="urn:schemas-microsoft-com:vml" xmlns:wp14="http://schemas.microsoft.com/office/word/2010/wordprocessingDrawing" xmlns:wp="http://schemas.openxmlformats.org/drawingml/2006/wordprocessingDrawing" xmlns:w10="urn:schemas-microsoft-com:office:word" xmlns:w="http://schemas.openxmlformats.org/wordprocessingml/2006/main" xmlns:w14="http://schemas.microsoft.com/office/word/2010/wordml" xmlns:w15="http://schemas.microsoft.com/office/word/2012/wordml" xmlns:w16cex="http://schemas.microsoft.com/office/word/2018/wordml/cex" xmlns:w16cid="http://schemas.microsoft.com/office/word/2016/wordml/cid" xmlns:w16="http://schemas.microsoft.com/office/word/2018/wordml" xmlns:w16sdtdh="http://schemas.microsoft.com/office/word/2020/wordml/sdtdatahash" xmlns:w16se="http://schemas.microsoft.com/office/word/2015/wordml/symex" xmlns:wpg="http://schemas.microsoft.com/office/word/2010/wordprocessingGroup" xmlns:wpi="http://schemas.microsoft.com/office/word/2010/wordprocessingInk" xmlns:wne="http://schemas.microsoft.com/office/word/2006/wordml" xmlns:wps="http://schemas.microsoft.com/office/word/2010/wordprocessingShape" mc:Ignorable="w14 w15 w16se w16cid w16 w16cex w16sdtdh wp14">
+<w:endnotes xmlns:wpc="http://schemas.microsoft.com/office/word/2010/wordprocessingCanvas" xmlns:cx="http://schemas.microsoft.com/office/drawing/2014/chartex" xmlns:cx1="http://schemas.microsoft.com/office/drawing/2015/9/8/chartex" xmlns:cx2="http://schemas.microsoft.com/office/drawing/2015/10/21/chartex" xmlns:cx3="http://schemas.microsoft.com/office/drawing/2016/5/9/chartex" xmlns:cx4="http://schemas.microsoft.com/office/drawing/2016/5/10/chartex" xmlns:cx5="http://schemas.microsoft.com/office/drawing/2016/5/11/chartex" xmlns:cx6="http://schemas.microsoft.com/office/drawing/2016/5/12/chartex" xmlns:cx7="http://schemas.microsoft.com/office/drawing/2016/5/13/chartex" xmlns:cx8="http://schemas.microsoft.com/office/drawing/2016/5/14/chartex" xmlns:mc="http://schemas.openxmlformats.org/markup-compatibility/2006" xmlns:aink="http://schemas.microsoft.com/office/drawing/2016/ink" xmlns:am3d="http://schemas.microsoft.com/office/drawing/2017/model3d" xmlns:o="urn:schemas-microsoft-com:office:office" xmlns:r="http://schemas.openxmlformats.org/officeDocument/2006/relationships" xmlns:m="http://schemas.openxmlformats.org/officeDocument/2006/math" xmlns:v="urn:schemas-microsoft-com:vml" xmlns:wp14="http://schemas.microsoft.com/office/word/2010/wordprocessingDrawing" xmlns:wp="http://schemas.openxmlformats.org/drawingml/2006/wordprocessingDrawing" xmlns:w10="urn:schemas-microsoft-com:office:word" xmlns:w="http://schemas.openxmlformats.org/wordprocessingml/2006/main" xmlns:w14="http://schemas.microsoft.com/office/word/2010/wordml" xmlns:w15="http://schemas.microsoft.com/office/word/2012/wordml" xmlns:w16cex="http://schemas.microsoft.com/office/word/2018/wordml/cex" xmlns:w16cid="http://schemas.microsoft.com/office/word/2016/wordml/cid" xmlns:w16="http://schemas.microsoft.com/office/word/2018/wordml" xmlns:w16sdtdh="http://schemas.microsoft.com/office/word/2020/wordml/sdtdatahash" xmlns:w16se="http://schemas.microsoft.com/office/word/2015/wordml/symex" xmlns:wpg="http://schemas.microsoft.com/office/word/2010/wordprocessingGroup" xmlns:wpi="http://schemas.microsoft.com/office/word/2010/wordprocessingInk" xmlns:wne="http://schemas.microsoft.com/office/word/2006/wordml" xmlns:wps="http://schemas.microsoft.com/office/word/2010/wordprocessingShape" mc:Ignorable="w14 w15 w16se w16cid w16 w16cex w16sdtdh wp14">
   <w:endnote w:type="separator" w:id="-1">
     <w:p>
       <w:pPr>
@@ -720,7 +749,7 @@
 </file>
 
 <file path=word/footer1.xml><?xml version="1.0" encoding="utf-8"?>
-<w:ftr xmlns:wpc="http://schemas.microsoft.com/office/word/2010/wordprocessingCanvas" xmlns:cx="http://schemas.microsoft.com/office/drawing/2014/chartex" xmlns:cx1="http://schemas.microsoft.com/office/drawing/2015/9/8/chartex" xmlns:cx2="http://schemas.microsoft.com/office/drawing/2015/10/21/chartex" xmlns:cx3="http://schemas.microsoft.com/office/drawing/2016/5/9/chartex" xmlns:cx4="http://schemas.microsoft.com/office/drawing/2016/5/10/chartex" xmlns:cx5="http://schemas.microsoft.com/office/drawing/2016/5/11/chartex" xmlns:cx6="http://schemas.microsoft.com/office/drawing/2016/5/12/chartex" xmlns:cx7="http://schemas.microsoft.com/office/drawing/2016/5/13/chartex" xmlns:cx8="http://schemas.microsoft.com/office/drawing/2016/5/14/chartex" xmlns:mc="http://schemas.openxmlformats.org/markup-compatibility/2006" xmlns:aink="http://schemas.microsoft.com/office/drawing/2016/ink" xmlns:am3d="http://schemas.microsoft.com/office/drawing/2017/model3d" xmlns:o="urn:schemas-microsoft-com:office:office" xmlns:oel="http://schemas.microsoft.com/office/2019/extlst" xmlns:r="http://schemas.openxmlformats.org/officeDocument/2006/relationships" xmlns:m="http://schemas.openxmlformats.org/officeDocument/2006/math" xmlns:v="urn:schemas-microsoft-com:vml" xmlns:wp14="http://schemas.microsoft.com/office/word/2010/wordprocessingDrawing" xmlns:wp="http://schemas.openxmlformats.org/drawingml/2006/wordprocessingDrawing" xmlns:w10="urn:schemas-microsoft-com:office:word" xmlns:w="http://schemas.openxmlformats.org/wordprocessingml/2006/main" xmlns:w14="http://schemas.microsoft.com/office/word/2010/wordml" xmlns:w15="http://schemas.microsoft.com/office/word/2012/wordml" xmlns:w16cex="http://schemas.microsoft.com/office/word/2018/wordml/cex" xmlns:w16cid="http://schemas.microsoft.com/office/word/2016/wordml/cid" xmlns:w16="http://schemas.microsoft.com/office/word/2018/wordml" xmlns:w16sdtdh="http://schemas.microsoft.com/office/word/2020/wordml/sdtdatahash" xmlns:w16se="http://schemas.microsoft.com/office/word/2015/wordml/symex" xmlns:wpg="http://schemas.microsoft.com/office/word/2010/wordprocessingGroup" xmlns:wpi="http://schemas.microsoft.com/office/word/2010/wordprocessingInk" xmlns:wne="http://schemas.microsoft.com/office/word/2006/wordml" xmlns:wps="http://schemas.microsoft.com/office/word/2010/wordprocessingShape" mc:Ignorable="w14 w15 w16se w16cid w16 w16cex w16sdtdh wp14">
+<w:ftr xmlns:wpc="http://schemas.microsoft.com/office/word/2010/wordprocessingCanvas" xmlns:cx="http://schemas.microsoft.com/office/drawing/2014/chartex" xmlns:cx1="http://schemas.microsoft.com/office/drawing/2015/9/8/chartex" xmlns:cx2="http://schemas.microsoft.com/office/drawing/2015/10/21/chartex" xmlns:cx3="http://schemas.microsoft.com/office/drawing/2016/5/9/chartex" xmlns:cx4="http://schemas.microsoft.com/office/drawing/2016/5/10/chartex" xmlns:cx5="http://schemas.microsoft.com/office/drawing/2016/5/11/chartex" xmlns:cx6="http://schemas.microsoft.com/office/drawing/2016/5/12/chartex" xmlns:cx7="http://schemas.microsoft.com/office/drawing/2016/5/13/chartex" xmlns:cx8="http://schemas.microsoft.com/office/drawing/2016/5/14/chartex" xmlns:mc="http://schemas.openxmlformats.org/markup-compatibility/2006" xmlns:aink="http://schemas.microsoft.com/office/drawing/2016/ink" xmlns:am3d="http://schemas.microsoft.com/office/drawing/2017/model3d" xmlns:o="urn:schemas-microsoft-com:office:office" xmlns:r="http://schemas.openxmlformats.org/officeDocument/2006/relationships" xmlns:m="http://schemas.openxmlformats.org/officeDocument/2006/math" xmlns:v="urn:schemas-microsoft-com:vml" xmlns:wp14="http://schemas.microsoft.com/office/word/2010/wordprocessingDrawing" xmlns:wp="http://schemas.openxmlformats.org/drawingml/2006/wordprocessingDrawing" xmlns:w10="urn:schemas-microsoft-com:office:word" xmlns:w="http://schemas.openxmlformats.org/wordprocessingml/2006/main" xmlns:w14="http://schemas.microsoft.com/office/word/2010/wordml" xmlns:w15="http://schemas.microsoft.com/office/word/2012/wordml" xmlns:w16cex="http://schemas.microsoft.com/office/word/2018/wordml/cex" xmlns:w16cid="http://schemas.microsoft.com/office/word/2016/wordml/cid" xmlns:w16="http://schemas.microsoft.com/office/word/2018/wordml" xmlns:w16sdtdh="http://schemas.microsoft.com/office/word/2020/wordml/sdtdatahash" xmlns:w16se="http://schemas.microsoft.com/office/word/2015/wordml/symex" xmlns:wpg="http://schemas.microsoft.com/office/word/2010/wordprocessingGroup" xmlns:wpi="http://schemas.microsoft.com/office/word/2010/wordprocessingInk" xmlns:wne="http://schemas.microsoft.com/office/word/2006/wordml" xmlns:wps="http://schemas.microsoft.com/office/word/2010/wordprocessingShape" mc:Ignorable="w14 w15 w16se w16cid w16 w16cex w16sdtdh wp14">
   <w:p>
     <w:pPr>
       <w:pBdr>
@@ -744,7 +773,7 @@
 </file>
 
 <file path=word/footer2.xml><?xml version="1.0" encoding="utf-8"?>
-<w:ftr xmlns:wpc="http://schemas.microsoft.com/office/word/2010/wordprocessingCanvas" xmlns:cx="http://schemas.microsoft.com/office/drawing/2014/chartex" xmlns:cx1="http://schemas.microsoft.com/office/drawing/2015/9/8/chartex" xmlns:cx2="http://schemas.microsoft.com/office/drawing/2015/10/21/chartex" xmlns:cx3="http://schemas.microsoft.com/office/drawing/2016/5/9/chartex" xmlns:cx4="http://schemas.microsoft.com/office/drawing/2016/5/10/chartex" xmlns:cx5="http://schemas.microsoft.com/office/drawing/2016/5/11/chartex" xmlns:cx6="http://schemas.microsoft.com/office/drawing/2016/5/12/chartex" xmlns:cx7="http://schemas.microsoft.com/office/drawing/2016/5/13/chartex" xmlns:cx8="http://schemas.microsoft.com/office/drawing/2016/5/14/chartex" xmlns:mc="http://schemas.openxmlformats.org/markup-compatibility/2006" xmlns:aink="http://schemas.microsoft.com/office/drawing/2016/ink" xmlns:am3d="http://schemas.microsoft.com/office/drawing/2017/model3d" xmlns:o="urn:schemas-microsoft-com:office:office" xmlns:oel="http://schemas.microsoft.com/office/2019/extlst" xmlns:r="http://schemas.openxmlformats.org/officeDocument/2006/relationships" xmlns:m="http://schemas.openxmlformats.org/officeDocument/2006/math" xmlns:v="urn:schemas-microsoft-com:vml" xmlns:wp14="http://schemas.microsoft.com/office/word/2010/wordprocessingDrawing" xmlns:wp="http://schemas.openxmlformats.org/drawingml/2006/wordprocessingDrawing" xmlns:w10="urn:schemas-microsoft-com:office:word" xmlns:w="http://schemas.openxmlformats.org/wordprocessingml/2006/main" xmlns:w14="http://schemas.microsoft.com/office/word/2010/wordml" xmlns:w15="http://schemas.microsoft.com/office/word/2012/wordml" xmlns:w16cex="http://schemas.microsoft.com/office/word/2018/wordml/cex" xmlns:w16cid="http://schemas.microsoft.com/office/word/2016/wordml/cid" xmlns:w16="http://schemas.microsoft.com/office/word/2018/wordml" xmlns:w16sdtdh="http://schemas.microsoft.com/office/word/2020/wordml/sdtdatahash" xmlns:w16se="http://schemas.microsoft.com/office/word/2015/wordml/symex" xmlns:wpg="http://schemas.microsoft.com/office/word/2010/wordprocessingGroup" xmlns:wpi="http://schemas.microsoft.com/office/word/2010/wordprocessingInk" xmlns:wne="http://schemas.microsoft.com/office/word/2006/wordml" xmlns:wps="http://schemas.microsoft.com/office/word/2010/wordprocessingShape" mc:Ignorable="w14 w15 w16se w16cid w16 w16cex w16sdtdh wp14">
+<w:ftr xmlns:wpc="http://schemas.microsoft.com/office/word/2010/wordprocessingCanvas" xmlns:cx="http://schemas.microsoft.com/office/drawing/2014/chartex" xmlns:cx1="http://schemas.microsoft.com/office/drawing/2015/9/8/chartex" xmlns:cx2="http://schemas.microsoft.com/office/drawing/2015/10/21/chartex" xmlns:cx3="http://schemas.microsoft.com/office/drawing/2016/5/9/chartex" xmlns:cx4="http://schemas.microsoft.com/office/drawing/2016/5/10/chartex" xmlns:cx5="http://schemas.microsoft.com/office/drawing/2016/5/11/chartex" xmlns:cx6="http://schemas.microsoft.com/office/drawing/2016/5/12/chartex" xmlns:cx7="http://schemas.microsoft.com/office/drawing/2016/5/13/chartex" xmlns:cx8="http://schemas.microsoft.com/office/drawing/2016/5/14/chartex" xmlns:mc="http://schemas.openxmlformats.org/markup-compatibility/2006" xmlns:aink="http://schemas.microsoft.com/office/drawing/2016/ink" xmlns:am3d="http://schemas.microsoft.com/office/drawing/2017/model3d" xmlns:o="urn:schemas-microsoft-com:office:office" xmlns:r="http://schemas.openxmlformats.org/officeDocument/2006/relationships" xmlns:m="http://schemas.openxmlformats.org/officeDocument/2006/math" xmlns:v="urn:schemas-microsoft-com:vml" xmlns:wp14="http://schemas.microsoft.com/office/word/2010/wordprocessingDrawing" xmlns:wp="http://schemas.openxmlformats.org/drawingml/2006/wordprocessingDrawing" xmlns:w10="urn:schemas-microsoft-com:office:word" xmlns:w="http://schemas.openxmlformats.org/wordprocessingml/2006/main" xmlns:w14="http://schemas.microsoft.com/office/word/2010/wordml" xmlns:w15="http://schemas.microsoft.com/office/word/2012/wordml" xmlns:w16cex="http://schemas.microsoft.com/office/word/2018/wordml/cex" xmlns:w16cid="http://schemas.microsoft.com/office/word/2016/wordml/cid" xmlns:w16="http://schemas.microsoft.com/office/word/2018/wordml" xmlns:w16sdtdh="http://schemas.microsoft.com/office/word/2020/wordml/sdtdatahash" xmlns:w16se="http://schemas.microsoft.com/office/word/2015/wordml/symex" xmlns:wpg="http://schemas.microsoft.com/office/word/2010/wordprocessingGroup" xmlns:wpi="http://schemas.microsoft.com/office/word/2010/wordprocessingInk" xmlns:wne="http://schemas.microsoft.com/office/word/2006/wordml" xmlns:wps="http://schemas.microsoft.com/office/word/2010/wordprocessingShape" mc:Ignorable="w14 w15 w16se w16cid w16 w16cex w16sdtdh wp14">
   <w:p>
     <w:pPr>
       <w:pBdr>
@@ -819,7 +848,7 @@
 </file>
 
 <file path=word/footer3.xml><?xml version="1.0" encoding="utf-8"?>
-<w:ftr xmlns:wpc="http://schemas.microsoft.com/office/word/2010/wordprocessingCanvas" xmlns:cx="http://schemas.microsoft.com/office/drawing/2014/chartex" xmlns:cx1="http://schemas.microsoft.com/office/drawing/2015/9/8/chartex" xmlns:cx2="http://schemas.microsoft.com/office/drawing/2015/10/21/chartex" xmlns:cx3="http://schemas.microsoft.com/office/drawing/2016/5/9/chartex" xmlns:cx4="http://schemas.microsoft.com/office/drawing/2016/5/10/chartex" xmlns:cx5="http://schemas.microsoft.com/office/drawing/2016/5/11/chartex" xmlns:cx6="http://schemas.microsoft.com/office/drawing/2016/5/12/chartex" xmlns:cx7="http://schemas.microsoft.com/office/drawing/2016/5/13/chartex" xmlns:cx8="http://schemas.microsoft.com/office/drawing/2016/5/14/chartex" xmlns:mc="http://schemas.openxmlformats.org/markup-compatibility/2006" xmlns:aink="http://schemas.microsoft.com/office/drawing/2016/ink" xmlns:am3d="http://schemas.microsoft.com/office/drawing/2017/model3d" xmlns:o="urn:schemas-microsoft-com:office:office" xmlns:oel="http://schemas.microsoft.com/office/2019/extlst" xmlns:r="http://schemas.openxmlformats.org/officeDocument/2006/relationships" xmlns:m="http://schemas.openxmlformats.org/officeDocument/2006/math" xmlns:v="urn:schemas-microsoft-com:vml" xmlns:wp14="http://schemas.microsoft.com/office/word/2010/wordprocessingDrawing" xmlns:wp="http://schemas.openxmlformats.org/drawingml/2006/wordprocessingDrawing" xmlns:w10="urn:schemas-microsoft-com:office:word" xmlns:w="http://schemas.openxmlformats.org/wordprocessingml/2006/main" xmlns:w14="http://schemas.microsoft.com/office/word/2010/wordml" xmlns:w15="http://schemas.microsoft.com/office/word/2012/wordml" xmlns:w16cex="http://schemas.microsoft.com/office/word/2018/wordml/cex" xmlns:w16cid="http://schemas.microsoft.com/office/word/2016/wordml/cid" xmlns:w16="http://schemas.microsoft.com/office/word/2018/wordml" xmlns:w16sdtdh="http://schemas.microsoft.com/office/word/2020/wordml/sdtdatahash" xmlns:w16se="http://schemas.microsoft.com/office/word/2015/wordml/symex" xmlns:wpg="http://schemas.microsoft.com/office/word/2010/wordprocessingGroup" xmlns:wpi="http://schemas.microsoft.com/office/word/2010/wordprocessingInk" xmlns:wne="http://schemas.microsoft.com/office/word/2006/wordml" xmlns:wps="http://schemas.microsoft.com/office/word/2010/wordprocessingShape" mc:Ignorable="w14 w15 w16se w16cid w16 w16cex w16sdtdh wp14">
+<w:ftr xmlns:wpc="http://schemas.microsoft.com/office/word/2010/wordprocessingCanvas" xmlns:cx="http://schemas.microsoft.com/office/drawing/2014/chartex" xmlns:cx1="http://schemas.microsoft.com/office/drawing/2015/9/8/chartex" xmlns:cx2="http://schemas.microsoft.com/office/drawing/2015/10/21/chartex" xmlns:cx3="http://schemas.microsoft.com/office/drawing/2016/5/9/chartex" xmlns:cx4="http://schemas.microsoft.com/office/drawing/2016/5/10/chartex" xmlns:cx5="http://schemas.microsoft.com/office/drawing/2016/5/11/chartex" xmlns:cx6="http://schemas.microsoft.com/office/drawing/2016/5/12/chartex" xmlns:cx7="http://schemas.microsoft.com/office/drawing/2016/5/13/chartex" xmlns:cx8="http://schemas.microsoft.com/office/drawing/2016/5/14/chartex" xmlns:mc="http://schemas.openxmlformats.org/markup-compatibility/2006" xmlns:aink="http://schemas.microsoft.com/office/drawing/2016/ink" xmlns:am3d="http://schemas.microsoft.com/office/drawing/2017/model3d" xmlns:o="urn:schemas-microsoft-com:office:office" xmlns:r="http://schemas.openxmlformats.org/officeDocument/2006/relationships" xmlns:m="http://schemas.openxmlformats.org/officeDocument/2006/math" xmlns:v="urn:schemas-microsoft-com:vml" xmlns:wp14="http://schemas.microsoft.com/office/word/2010/wordprocessingDrawing" xmlns:wp="http://schemas.openxmlformats.org/drawingml/2006/wordprocessingDrawing" xmlns:w10="urn:schemas-microsoft-com:office:word" xmlns:w="http://schemas.openxmlformats.org/wordprocessingml/2006/main" xmlns:w14="http://schemas.microsoft.com/office/word/2010/wordml" xmlns:w15="http://schemas.microsoft.com/office/word/2012/wordml" xmlns:w16cex="http://schemas.microsoft.com/office/word/2018/wordml/cex" xmlns:w16cid="http://schemas.microsoft.com/office/word/2016/wordml/cid" xmlns:w16="http://schemas.microsoft.com/office/word/2018/wordml" xmlns:w16sdtdh="http://schemas.microsoft.com/office/word/2020/wordml/sdtdatahash" xmlns:w16se="http://schemas.microsoft.com/office/word/2015/wordml/symex" xmlns:wpg="http://schemas.microsoft.com/office/word/2010/wordprocessingGroup" xmlns:wpi="http://schemas.microsoft.com/office/word/2010/wordprocessingInk" xmlns:wne="http://schemas.microsoft.com/office/word/2006/wordml" xmlns:wps="http://schemas.microsoft.com/office/word/2010/wordprocessingShape" mc:Ignorable="w14 w15 w16se w16cid w16 w16cex w16sdtdh wp14">
   <w:p>
     <w:pPr>
       <w:pBdr>
@@ -843,7 +872,7 @@
 </file>
 
 <file path=word/footnotes.xml><?xml version="1.0" encoding="utf-8"?>
-<w:footnotes xmlns:wpc="http://schemas.microsoft.com/office/word/2010/wordprocessingCanvas" xmlns:cx="http://schemas.microsoft.com/office/drawing/2014/chartex" xmlns:cx1="http://schemas.microsoft.com/office/drawing/2015/9/8/chartex" xmlns:cx2="http://schemas.microsoft.com/office/drawing/2015/10/21/chartex" xmlns:cx3="http://schemas.microsoft.com/office/drawing/2016/5/9/chartex" xmlns:cx4="http://schemas.microsoft.com/office/drawing/2016/5/10/chartex" xmlns:cx5="http://schemas.microsoft.com/office/drawing/2016/5/11/chartex" xmlns:cx6="http://schemas.microsoft.com/office/drawing/2016/5/12/chartex" xmlns:cx7="http://schemas.microsoft.com/office/drawing/2016/5/13/chartex" xmlns:cx8="http://schemas.microsoft.com/office/drawing/2016/5/14/chartex" xmlns:mc="http://schemas.openxmlformats.org/markup-compatibility/2006" xmlns:aink="http://schemas.microsoft.com/office/drawing/2016/ink" xmlns:am3d="http://schemas.microsoft.com/office/drawing/2017/model3d" xmlns:o="urn:schemas-microsoft-com:office:office" xmlns:oel="http://schemas.microsoft.com/office/2019/extlst" xmlns:r="http://schemas.openxmlformats.org/officeDocument/2006/relationships" xmlns:m="http://schemas.openxmlformats.org/officeDocument/2006/math" xmlns:v="urn:schemas-microsoft-com:vml" xmlns:wp14="http://schemas.microsoft.com/office/word/2010/wordprocessingDrawing" xmlns:wp="http://schemas.openxmlformats.org/drawingml/2006/wordprocessingDrawing" xmlns:w10="urn:schemas-microsoft-com:office:word" xmlns:w="http://schemas.openxmlformats.org/wordprocessingml/2006/main" xmlns:w14="http://schemas.microsoft.com/office/word/2010/wordml" xmlns:w15="http://schemas.microsoft.com/office/word/2012/wordml" xmlns:w16cex="http://schemas.microsoft.com/office/word/2018/wordml/cex" xmlns:w16cid="http://schemas.microsoft.com/office/word/2016/wordml/cid" xmlns:w16="http://schemas.microsoft.com/office/word/2018/wordml" xmlns:w16sdtdh="http://schemas.microsoft.com/office/word/2020/wordml/sdtdatahash" xmlns:w16se="http://schemas.microsoft.com/office/word/2015/wordml/symex" xmlns:wpg="http://schemas.microsoft.com/office/word/2010/wordprocessingGroup" xmlns:wpi="http://schemas.microsoft.com/office/word/2010/wordprocessingInk" xmlns:wne="http://schemas.microsoft.com/office/word/2006/wordml" xmlns:wps="http://schemas.microsoft.com/office/word/2010/wordprocessingShape" mc:Ignorable="w14 w15 w16se w16cid w16 w16cex w16sdtdh wp14">
+<w:footnotes xmlns:wpc="http://schemas.microsoft.com/office/word/2010/wordprocessingCanvas" xmlns:cx="http://schemas.microsoft.com/office/drawing/2014/chartex" xmlns:cx1="http://schemas.microsoft.com/office/drawing/2015/9/8/chartex" xmlns:cx2="http://schemas.microsoft.com/office/drawing/2015/10/21/chartex" xmlns:cx3="http://schemas.microsoft.com/office/drawing/2016/5/9/chartex" xmlns:cx4="http://schemas.microsoft.com/office/drawing/2016/5/10/chartex" xmlns:cx5="http://schemas.microsoft.com/office/drawing/2016/5/11/chartex" xmlns:cx6="http://schemas.microsoft.com/office/drawing/2016/5/12/chartex" xmlns:cx7="http://schemas.microsoft.com/office/drawing/2016/5/13/chartex" xmlns:cx8="http://schemas.microsoft.com/office/drawing/2016/5/14/chartex" xmlns:mc="http://schemas.openxmlformats.org/markup-compatibility/2006" xmlns:aink="http://schemas.microsoft.com/office/drawing/2016/ink" xmlns:am3d="http://schemas.microsoft.com/office/drawing/2017/model3d" xmlns:o="urn:schemas-microsoft-com:office:office" xmlns:r="http://schemas.openxmlformats.org/officeDocument/2006/relationships" xmlns:m="http://schemas.openxmlformats.org/officeDocument/2006/math" xmlns:v="urn:schemas-microsoft-com:vml" xmlns:wp14="http://schemas.microsoft.com/office/word/2010/wordprocessingDrawing" xmlns:wp="http://schemas.openxmlformats.org/drawingml/2006/wordprocessingDrawing" xmlns:w10="urn:schemas-microsoft-com:office:word" xmlns:w="http://schemas.openxmlformats.org/wordprocessingml/2006/main" xmlns:w14="http://schemas.microsoft.com/office/word/2010/wordml" xmlns:w15="http://schemas.microsoft.com/office/word/2012/wordml" xmlns:w16cex="http://schemas.microsoft.com/office/word/2018/wordml/cex" xmlns:w16cid="http://schemas.microsoft.com/office/word/2016/wordml/cid" xmlns:w16="http://schemas.microsoft.com/office/word/2018/wordml" xmlns:w16sdtdh="http://schemas.microsoft.com/office/word/2020/wordml/sdtdatahash" xmlns:w16se="http://schemas.microsoft.com/office/word/2015/wordml/symex" xmlns:wpg="http://schemas.microsoft.com/office/word/2010/wordprocessingGroup" xmlns:wpi="http://schemas.microsoft.com/office/word/2010/wordprocessingInk" xmlns:wne="http://schemas.microsoft.com/office/word/2006/wordml" xmlns:wps="http://schemas.microsoft.com/office/word/2010/wordprocessingShape" mc:Ignorable="w14 w15 w16se w16cid w16 w16cex w16sdtdh wp14">
   <w:footnote w:type="separator" w:id="-1">
     <w:p>
       <w:pPr>
@@ -868,7 +897,7 @@
 </file>
 
 <file path=word/header1.xml><?xml version="1.0" encoding="utf-8"?>
-<w:hdr xmlns:wpc="http://schemas.microsoft.com/office/word/2010/wordprocessingCanvas" xmlns:cx="http://schemas.microsoft.com/office/drawing/2014/chartex" xmlns:cx1="http://schemas.microsoft.com/office/drawing/2015/9/8/chartex" xmlns:cx2="http://schemas.microsoft.com/office/drawing/2015/10/21/chartex" xmlns:cx3="http://schemas.microsoft.com/office/drawing/2016/5/9/chartex" xmlns:cx4="http://schemas.microsoft.com/office/drawing/2016/5/10/chartex" xmlns:cx5="http://schemas.microsoft.com/office/drawing/2016/5/11/chartex" xmlns:cx6="http://schemas.microsoft.com/office/drawing/2016/5/12/chartex" xmlns:cx7="http://schemas.microsoft.com/office/drawing/2016/5/13/chartex" xmlns:cx8="http://schemas.microsoft.com/office/drawing/2016/5/14/chartex" xmlns:mc="http://schemas.openxmlformats.org/markup-compatibility/2006" xmlns:aink="http://schemas.microsoft.com/office/drawing/2016/ink" xmlns:am3d="http://schemas.microsoft.com/office/drawing/2017/model3d" xmlns:o="urn:schemas-microsoft-com:office:office" xmlns:oel="http://schemas.microsoft.com/office/2019/extlst" xmlns:r="http://schemas.openxmlformats.org/officeDocument/2006/relationships" xmlns:m="http://schemas.openxmlformats.org/officeDocument/2006/math" xmlns:v="urn:schemas-microsoft-com:vml" xmlns:wp14="http://schemas.microsoft.com/office/word/2010/wordprocessingDrawing" xmlns:wp="http://schemas.openxmlformats.org/drawingml/2006/wordprocessingDrawing" xmlns:w10="urn:schemas-microsoft-com:office:word" xmlns:w="http://schemas.openxmlformats.org/wordprocessingml/2006/main" xmlns:w14="http://schemas.microsoft.com/office/word/2010/wordml" xmlns:w15="http://schemas.microsoft.com/office/word/2012/wordml" xmlns:w16cex="http://schemas.microsoft.com/office/word/2018/wordml/cex" xmlns:w16cid="http://schemas.microsoft.com/office/word/2016/wordml/cid" xmlns:w16="http://schemas.microsoft.com/office/word/2018/wordml" xmlns:w16sdtdh="http://schemas.microsoft.com/office/word/2020/wordml/sdtdatahash" xmlns:w16se="http://schemas.microsoft.com/office/word/2015/wordml/symex" xmlns:wpg="http://schemas.microsoft.com/office/word/2010/wordprocessingGroup" xmlns:wpi="http://schemas.microsoft.com/office/word/2010/wordprocessingInk" xmlns:wne="http://schemas.microsoft.com/office/word/2006/wordml" xmlns:wps="http://schemas.microsoft.com/office/word/2010/wordprocessingShape" mc:Ignorable="w14 w15 w16se w16cid w16 w16cex w16sdtdh wp14">
+<w:hdr xmlns:wpc="http://schemas.microsoft.com/office/word/2010/wordprocessingCanvas" xmlns:cx="http://schemas.microsoft.com/office/drawing/2014/chartex" xmlns:cx1="http://schemas.microsoft.com/office/drawing/2015/9/8/chartex" xmlns:cx2="http://schemas.microsoft.com/office/drawing/2015/10/21/chartex" xmlns:cx3="http://schemas.microsoft.com/office/drawing/2016/5/9/chartex" xmlns:cx4="http://schemas.microsoft.com/office/drawing/2016/5/10/chartex" xmlns:cx5="http://schemas.microsoft.com/office/drawing/2016/5/11/chartex" xmlns:cx6="http://schemas.microsoft.com/office/drawing/2016/5/12/chartex" xmlns:cx7="http://schemas.microsoft.com/office/drawing/2016/5/13/chartex" xmlns:cx8="http://schemas.microsoft.com/office/drawing/2016/5/14/chartex" xmlns:mc="http://schemas.openxmlformats.org/markup-compatibility/2006" xmlns:aink="http://schemas.microsoft.com/office/drawing/2016/ink" xmlns:am3d="http://schemas.microsoft.com/office/drawing/2017/model3d" xmlns:o="urn:schemas-microsoft-com:office:office" xmlns:r="http://schemas.openxmlformats.org/officeDocument/2006/relationships" xmlns:m="http://schemas.openxmlformats.org/officeDocument/2006/math" xmlns:v="urn:schemas-microsoft-com:vml" xmlns:wp14="http://schemas.microsoft.com/office/word/2010/wordprocessingDrawing" xmlns:wp="http://schemas.openxmlformats.org/drawingml/2006/wordprocessingDrawing" xmlns:w10="urn:schemas-microsoft-com:office:word" xmlns:w="http://schemas.openxmlformats.org/wordprocessingml/2006/main" xmlns:w14="http://schemas.microsoft.com/office/word/2010/wordml" xmlns:w15="http://schemas.microsoft.com/office/word/2012/wordml" xmlns:w16cex="http://schemas.microsoft.com/office/word/2018/wordml/cex" xmlns:w16cid="http://schemas.microsoft.com/office/word/2016/wordml/cid" xmlns:w16="http://schemas.microsoft.com/office/word/2018/wordml" xmlns:w16sdtdh="http://schemas.microsoft.com/office/word/2020/wordml/sdtdatahash" xmlns:w16se="http://schemas.microsoft.com/office/word/2015/wordml/symex" xmlns:wpg="http://schemas.microsoft.com/office/word/2010/wordprocessingGroup" xmlns:wpi="http://schemas.microsoft.com/office/word/2010/wordprocessingInk" xmlns:wne="http://schemas.microsoft.com/office/word/2006/wordml" xmlns:wps="http://schemas.microsoft.com/office/word/2010/wordprocessingShape" mc:Ignorable="w14 w15 w16se w16cid w16 w16cex w16sdtdh wp14">
   <w:p>
     <w:pPr>
       <w:pBdr>
@@ -892,7 +921,7 @@
 </file>
 
 <file path=word/header2.xml><?xml version="1.0" encoding="utf-8"?>
-<w:hdr xmlns:wpc="http://schemas.microsoft.com/office/word/2010/wordprocessingCanvas" xmlns:cx="http://schemas.microsoft.com/office/drawing/2014/chartex" xmlns:cx1="http://schemas.microsoft.com/office/drawing/2015/9/8/chartex" xmlns:cx2="http://schemas.microsoft.com/office/drawing/2015/10/21/chartex" xmlns:cx3="http://schemas.microsoft.com/office/drawing/2016/5/9/chartex" xmlns:cx4="http://schemas.microsoft.com/office/drawing/2016/5/10/chartex" xmlns:cx5="http://schemas.microsoft.com/office/drawing/2016/5/11/chartex" xmlns:cx6="http://schemas.microsoft.com/office/drawing/2016/5/12/chartex" xmlns:cx7="http://schemas.microsoft.com/office/drawing/2016/5/13/chartex" xmlns:cx8="http://schemas.microsoft.com/office/drawing/2016/5/14/chartex" xmlns:mc="http://schemas.openxmlformats.org/markup-compatibility/2006" xmlns:aink="http://schemas.microsoft.com/office/drawing/2016/ink" xmlns:am3d="http://schemas.microsoft.com/office/drawing/2017/model3d" xmlns:o="urn:schemas-microsoft-com:office:office" xmlns:oel="http://schemas.microsoft.com/office/2019/extlst" xmlns:r="http://schemas.openxmlformats.org/officeDocument/2006/relationships" xmlns:m="http://schemas.openxmlformats.org/officeDocument/2006/math" xmlns:v="urn:schemas-microsoft-com:vml" xmlns:wp14="http://schemas.microsoft.com/office/word/2010/wordprocessingDrawing" xmlns:wp="http://schemas.openxmlformats.org/drawingml/2006/wordprocessingDrawing" xmlns:w10="urn:schemas-microsoft-com:office:word" xmlns:w="http://schemas.openxmlformats.org/wordprocessingml/2006/main" xmlns:w14="http://schemas.microsoft.com/office/word/2010/wordml" xmlns:w15="http://schemas.microsoft.com/office/word/2012/wordml" xmlns:w16cex="http://schemas.microsoft.com/office/word/2018/wordml/cex" xmlns:w16cid="http://schemas.microsoft.com/office/word/2016/wordml/cid" xmlns:w16="http://schemas.microsoft.com/office/word/2018/wordml" xmlns:w16sdtdh="http://schemas.microsoft.com/office/word/2020/wordml/sdtdatahash" xmlns:w16se="http://schemas.microsoft.com/office/word/2015/wordml/symex" xmlns:wpg="http://schemas.microsoft.com/office/word/2010/wordprocessingGroup" xmlns:wpi="http://schemas.microsoft.com/office/word/2010/wordprocessingInk" xmlns:wne="http://schemas.microsoft.com/office/word/2006/wordml" xmlns:wps="http://schemas.microsoft.com/office/word/2010/wordprocessingShape" mc:Ignorable="w14 w15 w16se w16cid w16 w16cex w16sdtdh wp14">
+<w:hdr xmlns:wpc="http://schemas.microsoft.com/office/word/2010/wordprocessingCanvas" xmlns:cx="http://schemas.microsoft.com/office/drawing/2014/chartex" xmlns:cx1="http://schemas.microsoft.com/office/drawing/2015/9/8/chartex" xmlns:cx2="http://schemas.microsoft.com/office/drawing/2015/10/21/chartex" xmlns:cx3="http://schemas.microsoft.com/office/drawing/2016/5/9/chartex" xmlns:cx4="http://schemas.microsoft.com/office/drawing/2016/5/10/chartex" xmlns:cx5="http://schemas.microsoft.com/office/drawing/2016/5/11/chartex" xmlns:cx6="http://schemas.microsoft.com/office/drawing/2016/5/12/chartex" xmlns:cx7="http://schemas.microsoft.com/office/drawing/2016/5/13/chartex" xmlns:cx8="http://schemas.microsoft.com/office/drawing/2016/5/14/chartex" xmlns:mc="http://schemas.openxmlformats.org/markup-compatibility/2006" xmlns:aink="http://schemas.microsoft.com/office/drawing/2016/ink" xmlns:am3d="http://schemas.microsoft.com/office/drawing/2017/model3d" xmlns:o="urn:schemas-microsoft-com:office:office" xmlns:r="http://schemas.openxmlformats.org/officeDocument/2006/relationships" xmlns:m="http://schemas.openxmlformats.org/officeDocument/2006/math" xmlns:v="urn:schemas-microsoft-com:vml" xmlns:wp14="http://schemas.microsoft.com/office/word/2010/wordprocessingDrawing" xmlns:wp="http://schemas.openxmlformats.org/drawingml/2006/wordprocessingDrawing" xmlns:w10="urn:schemas-microsoft-com:office:word" xmlns:w="http://schemas.openxmlformats.org/wordprocessingml/2006/main" xmlns:w14="http://schemas.microsoft.com/office/word/2010/wordml" xmlns:w15="http://schemas.microsoft.com/office/word/2012/wordml" xmlns:w16cex="http://schemas.microsoft.com/office/word/2018/wordml/cex" xmlns:w16cid="http://schemas.microsoft.com/office/word/2016/wordml/cid" xmlns:w16="http://schemas.microsoft.com/office/word/2018/wordml" xmlns:w16sdtdh="http://schemas.microsoft.com/office/word/2020/wordml/sdtdatahash" xmlns:w16se="http://schemas.microsoft.com/office/word/2015/wordml/symex" xmlns:wpg="http://schemas.microsoft.com/office/word/2010/wordprocessingGroup" xmlns:wpi="http://schemas.microsoft.com/office/word/2010/wordprocessingInk" xmlns:wne="http://schemas.microsoft.com/office/word/2006/wordml" xmlns:wps="http://schemas.microsoft.com/office/word/2010/wordprocessingShape" mc:Ignorable="w14 w15 w16se w16cid w16 w16cex w16sdtdh wp14">
   <w:p>
     <w:pPr>
       <w:pBdr>
@@ -961,7 +990,7 @@
 </file>
 
 <file path=word/header3.xml><?xml version="1.0" encoding="utf-8"?>
-<w:hdr xmlns:wpc="http://schemas.microsoft.com/office/word/2010/wordprocessingCanvas" xmlns:cx="http://schemas.microsoft.com/office/drawing/2014/chartex" xmlns:cx1="http://schemas.microsoft.com/office/drawing/2015/9/8/chartex" xmlns:cx2="http://schemas.microsoft.com/office/drawing/2015/10/21/chartex" xmlns:cx3="http://schemas.microsoft.com/office/drawing/2016/5/9/chartex" xmlns:cx4="http://schemas.microsoft.com/office/drawing/2016/5/10/chartex" xmlns:cx5="http://schemas.microsoft.com/office/drawing/2016/5/11/chartex" xmlns:cx6="http://schemas.microsoft.com/office/drawing/2016/5/12/chartex" xmlns:cx7="http://schemas.microsoft.com/office/drawing/2016/5/13/chartex" xmlns:cx8="http://schemas.microsoft.com/office/drawing/2016/5/14/chartex" xmlns:mc="http://schemas.openxmlformats.org/markup-compatibility/2006" xmlns:aink="http://schemas.microsoft.com/office/drawing/2016/ink" xmlns:am3d="http://schemas.microsoft.com/office/drawing/2017/model3d" xmlns:o="urn:schemas-microsoft-com:office:office" xmlns:oel="http://schemas.microsoft.com/office/2019/extlst" xmlns:r="http://schemas.openxmlformats.org/officeDocument/2006/relationships" xmlns:m="http://schemas.openxmlformats.org/officeDocument/2006/math" xmlns:v="urn:schemas-microsoft-com:vml" xmlns:wp14="http://schemas.microsoft.com/office/word/2010/wordprocessingDrawing" xmlns:wp="http://schemas.openxmlformats.org/drawingml/2006/wordprocessingDrawing" xmlns:w10="urn:schemas-microsoft-com:office:word" xmlns:w="http://schemas.openxmlformats.org/wordprocessingml/2006/main" xmlns:w14="http://schemas.microsoft.com/office/word/2010/wordml" xmlns:w15="http://schemas.microsoft.com/office/word/2012/wordml" xmlns:w16cex="http://schemas.microsoft.com/office/word/2018/wordml/cex" xmlns:w16cid="http://schemas.microsoft.com/office/word/2016/wordml/cid" xmlns:w16="http://schemas.microsoft.com/office/word/2018/wordml" xmlns:w16sdtdh="http://schemas.microsoft.com/office/word/2020/wordml/sdtdatahash" xmlns:w16se="http://schemas.microsoft.com/office/word/2015/wordml/symex" xmlns:wpg="http://schemas.microsoft.com/office/word/2010/wordprocessingGroup" xmlns:wpi="http://schemas.microsoft.com/office/word/2010/wordprocessingInk" xmlns:wne="http://schemas.microsoft.com/office/word/2006/wordml" xmlns:wps="http://schemas.microsoft.com/office/word/2010/wordprocessingShape" mc:Ignorable="w14 w15 w16se w16cid w16 w16cex w16sdtdh wp14">
+<w:hdr xmlns:wpc="http://schemas.microsoft.com/office/word/2010/wordprocessingCanvas" xmlns:cx="http://schemas.microsoft.com/office/drawing/2014/chartex" xmlns:cx1="http://schemas.microsoft.com/office/drawing/2015/9/8/chartex" xmlns:cx2="http://schemas.microsoft.com/office/drawing/2015/10/21/chartex" xmlns:cx3="http://schemas.microsoft.com/office/drawing/2016/5/9/chartex" xmlns:cx4="http://schemas.microsoft.com/office/drawing/2016/5/10/chartex" xmlns:cx5="http://schemas.microsoft.com/office/drawing/2016/5/11/chartex" xmlns:cx6="http://schemas.microsoft.com/office/drawing/2016/5/12/chartex" xmlns:cx7="http://schemas.microsoft.com/office/drawing/2016/5/13/chartex" xmlns:cx8="http://schemas.microsoft.com/office/drawing/2016/5/14/chartex" xmlns:mc="http://schemas.openxmlformats.org/markup-compatibility/2006" xmlns:aink="http://schemas.microsoft.com/office/drawing/2016/ink" xmlns:am3d="http://schemas.microsoft.com/office/drawing/2017/model3d" xmlns:o="urn:schemas-microsoft-com:office:office" xmlns:r="http://schemas.openxmlformats.org/officeDocument/2006/relationships" xmlns:m="http://schemas.openxmlformats.org/officeDocument/2006/math" xmlns:v="urn:schemas-microsoft-com:vml" xmlns:wp14="http://schemas.microsoft.com/office/word/2010/wordprocessingDrawing" xmlns:wp="http://schemas.openxmlformats.org/drawingml/2006/wordprocessingDrawing" xmlns:w10="urn:schemas-microsoft-com:office:word" xmlns:w="http://schemas.openxmlformats.org/wordprocessingml/2006/main" xmlns:w14="http://schemas.microsoft.com/office/word/2010/wordml" xmlns:w15="http://schemas.microsoft.com/office/word/2012/wordml" xmlns:w16cex="http://schemas.microsoft.com/office/word/2018/wordml/cex" xmlns:w16cid="http://schemas.microsoft.com/office/word/2016/wordml/cid" xmlns:w16="http://schemas.microsoft.com/office/word/2018/wordml" xmlns:w16sdtdh="http://schemas.microsoft.com/office/word/2020/wordml/sdtdatahash" xmlns:w16se="http://schemas.microsoft.com/office/word/2015/wordml/symex" xmlns:wpg="http://schemas.microsoft.com/office/word/2010/wordprocessingGroup" xmlns:wpi="http://schemas.microsoft.com/office/word/2010/wordprocessingInk" xmlns:wne="http://schemas.microsoft.com/office/word/2006/wordml" xmlns:wps="http://schemas.microsoft.com/office/word/2010/wordprocessingShape" mc:Ignorable="w14 w15 w16se w16cid w16 w16cex w16sdtdh wp14">
   <w:p>
     <w:pPr>
       <w:pBdr>
@@ -985,7 +1014,7 @@
 </file>
 
 <file path=word/numbering.xml><?xml version="1.0" encoding="utf-8"?>
-<w:numbering xmlns:wpc="http://schemas.microsoft.com/office/word/2010/wordprocessingCanvas" xmlns:cx="http://schemas.microsoft.com/office/drawing/2014/chartex" xmlns:cx1="http://schemas.microsoft.com/office/drawing/2015/9/8/chartex" xmlns:cx2="http://schemas.microsoft.com/office/drawing/2015/10/21/chartex" xmlns:cx3="http://schemas.microsoft.com/office/drawing/2016/5/9/chartex" xmlns:cx4="http://schemas.microsoft.com/office/drawing/2016/5/10/chartex" xmlns:cx5="http://schemas.microsoft.com/office/drawing/2016/5/11/chartex" xmlns:cx6="http://schemas.microsoft.com/office/drawing/2016/5/12/chartex" xmlns:cx7="http://schemas.microsoft.com/office/drawing/2016/5/13/chartex" xmlns:cx8="http://schemas.microsoft.com/office/drawing/2016/5/14/chartex" xmlns:mc="http://schemas.openxmlformats.org/markup-compatibility/2006" xmlns:aink="http://schemas.microsoft.com/office/drawing/2016/ink" xmlns:am3d="http://schemas.microsoft.com/office/drawing/2017/model3d" xmlns:o="urn:schemas-microsoft-com:office:office" xmlns:oel="http://schemas.microsoft.com/office/2019/extlst" xmlns:r="http://schemas.openxmlformats.org/officeDocument/2006/relationships" xmlns:m="http://schemas.openxmlformats.org/officeDocument/2006/math" xmlns:v="urn:schemas-microsoft-com:vml" xmlns:wp14="http://schemas.microsoft.com/office/word/2010/wordprocessingDrawing" xmlns:wp="http://schemas.openxmlformats.org/drawingml/2006/wordprocessingDrawing" xmlns:w10="urn:schemas-microsoft-com:office:word" xmlns:w="http://schemas.openxmlformats.org/wordprocessingml/2006/main" xmlns:w14="http://schemas.microsoft.com/office/word/2010/wordml" xmlns:w15="http://schemas.microsoft.com/office/word/2012/wordml" xmlns:w16cex="http://schemas.microsoft.com/office/word/2018/wordml/cex" xmlns:w16cid="http://schemas.microsoft.com/office/word/2016/wordml/cid" xmlns:w16="http://schemas.microsoft.com/office/word/2018/wordml" xmlns:w16sdtdh="http://schemas.microsoft.com/office/word/2020/wordml/sdtdatahash" xmlns:w16se="http://schemas.microsoft.com/office/word/2015/wordml/symex" xmlns:wpg="http://schemas.microsoft.com/office/word/2010/wordprocessingGroup" xmlns:wpi="http://schemas.microsoft.com/office/word/2010/wordprocessingInk" xmlns:wne="http://schemas.microsoft.com/office/word/2006/wordml" xmlns:wps="http://schemas.microsoft.com/office/word/2010/wordprocessingShape" mc:Ignorable="w14 w15 w16se w16cid w16 w16cex w16sdtdh wp14">
+<w:numbering xmlns:wpc="http://schemas.microsoft.com/office/word/2010/wordprocessingCanvas" xmlns:cx="http://schemas.microsoft.com/office/drawing/2014/chartex" xmlns:cx1="http://schemas.microsoft.com/office/drawing/2015/9/8/chartex" xmlns:cx2="http://schemas.microsoft.com/office/drawing/2015/10/21/chartex" xmlns:cx3="http://schemas.microsoft.com/office/drawing/2016/5/9/chartex" xmlns:cx4="http://schemas.microsoft.com/office/drawing/2016/5/10/chartex" xmlns:cx5="http://schemas.microsoft.com/office/drawing/2016/5/11/chartex" xmlns:cx6="http://schemas.microsoft.com/office/drawing/2016/5/12/chartex" xmlns:cx7="http://schemas.microsoft.com/office/drawing/2016/5/13/chartex" xmlns:cx8="http://schemas.microsoft.com/office/drawing/2016/5/14/chartex" xmlns:mc="http://schemas.openxmlformats.org/markup-compatibility/2006" xmlns:aink="http://schemas.microsoft.com/office/drawing/2016/ink" xmlns:am3d="http://schemas.microsoft.com/office/drawing/2017/model3d" xmlns:o="urn:schemas-microsoft-com:office:office" xmlns:r="http://schemas.openxmlformats.org/officeDocument/2006/relationships" xmlns:m="http://schemas.openxmlformats.org/officeDocument/2006/math" xmlns:v="urn:schemas-microsoft-com:vml" xmlns:wp14="http://schemas.microsoft.com/office/word/2010/wordprocessingDrawing" xmlns:wp="http://schemas.openxmlformats.org/drawingml/2006/wordprocessingDrawing" xmlns:w10="urn:schemas-microsoft-com:office:word" xmlns:w="http://schemas.openxmlformats.org/wordprocessingml/2006/main" xmlns:w14="http://schemas.microsoft.com/office/word/2010/wordml" xmlns:w15="http://schemas.microsoft.com/office/word/2012/wordml" xmlns:w16cex="http://schemas.microsoft.com/office/word/2018/wordml/cex" xmlns:w16cid="http://schemas.microsoft.com/office/word/2016/wordml/cid" xmlns:w16="http://schemas.microsoft.com/office/word/2018/wordml" xmlns:w16sdtdh="http://schemas.microsoft.com/office/word/2020/wordml/sdtdatahash" xmlns:w16se="http://schemas.microsoft.com/office/word/2015/wordml/symex" xmlns:wpg="http://schemas.microsoft.com/office/word/2010/wordprocessingGroup" xmlns:wpi="http://schemas.microsoft.com/office/word/2010/wordprocessingInk" xmlns:wne="http://schemas.microsoft.com/office/word/2006/wordml" xmlns:wps="http://schemas.microsoft.com/office/word/2010/wordprocessingShape" mc:Ignorable="w14 w15 w16se w16cid w16 w16cex w16sdtdh wp14">
   <w:abstractNum w:abstractNumId="0" w15:restartNumberingAfterBreak="0">
     <w:nsid w:val="09896BA0"/>
     <w:multiLevelType w:val="multilevel"/>
@@ -1187,10 +1216,10 @@
       </w:rPr>
     </w:lvl>
   </w:abstractNum>
-  <w:num w:numId="1" w16cid:durableId="1539852007">
+  <w:num w:numId="1">
     <w:abstractNumId w:val="0"/>
   </w:num>
-  <w:num w:numId="2" w16cid:durableId="343898244">
+  <w:num w:numId="2">
     <w:abstractNumId w:val="0"/>
     <w:lvlOverride w:ilvl="0">
       <w:startOverride w:val="1"/>
@@ -1220,7 +1249,7 @@
       <w:startOverride w:val="1"/>
     </w:lvlOverride>
   </w:num>
-  <w:num w:numId="3" w16cid:durableId="1866365527">
+  <w:num w:numId="3">
     <w:abstractNumId w:val="1"/>
   </w:num>
 </w:numbering>

--- a/documents/Gruppe_C_Projektidee.docx
+++ b/documents/Gruppe_C_Projektidee.docx
@@ -49,13 +49,7 @@
         <w:t>Im Spiel sind</w:t>
       </w:r>
       <w:r>
-        <w:t xml:space="preserve"> die nummerierten Spielfelder mit Leitern verbunden, die man je nachdem hochklettern kann, um den Weg abzukürzen, oder runterklettern muss, um somit einen Teil des Weges erneut zurückzulegen. Mit einem </w:t>
-      </w:r>
-      <w:r>
-        <w:t>Würfel wird bestimmt, wie weit die Spiel</w:t>
-      </w:r>
-      <w:r>
-        <w:t xml:space="preserve">figur fahren darf. Würfelt man die Zahl sechs, darf man </w:t>
+        <w:t xml:space="preserve"> die nummerierten Spielfelder mit Leitern verbunden, die man je nachdem hochklettern kann, um den Weg abzukürzen, oder runterklettern muss, um somit einen Teil des Weges erneut zurückzulegen. Mit einem Würfel wird bestimmt, wie weit die Spielfigur fahren darf. Würfelt man die Zahl sechs, darf man </w:t>
       </w:r>
       <w:r>
         <w:t>einen zusätzlichen Zug ausführen</w:t>
@@ -91,10 +85,7 @@
         <w:jc w:val="both"/>
       </w:pPr>
       <w:r>
-        <w:t>Für den Prototyp haben wir uns vorgenommen,</w:t>
-      </w:r>
-      <w:r>
-        <w:t xml:space="preserve"> eine ganz klassische Version (wie oben beschrieben) zu programmieren. Diese soll mit </w:t>
+        <w:t xml:space="preserve">Für den Prototyp haben wir uns vorgenommen, eine ganz klassische Version (wie oben beschrieben) zu programmieren. Diese soll mit </w:t>
       </w:r>
       <w:r>
         <w:t>zwei</w:t>
@@ -197,16 +188,16 @@
         <w:t>das Spiel nur auf</w:t>
       </w:r>
       <w:r>
-        <w:t xml:space="preserve"> Geräten mit einer Bildschirmgrösse von mindestens </w:t>
-      </w:r>
-      <w:r>
-        <w:t>1</w:t>
-      </w:r>
-      <w:r>
-        <w:t>1</w:t>
-      </w:r>
-      <w:r>
-        <w:t xml:space="preserve"> Zoll</w:t>
+        <w:t xml:space="preserve"> Geräten mit einer Bildschirm</w:t>
+      </w:r>
+      <w:r>
+        <w:t>breite</w:t>
+      </w:r>
+      <w:r>
+        <w:t xml:space="preserve"> von mindestens </w:t>
+      </w:r>
+      <w:r>
+        <w:t>780px</w:t>
       </w:r>
       <w:r>
         <w:t xml:space="preserve"> gespielt werden</w:t>
@@ -411,10 +402,7 @@
         <w:jc w:val="both"/>
       </w:pPr>
       <w:r>
-        <w:t xml:space="preserve">Auf der Seite «Spiele-Kostenlos-Online.de» gibt es bereits eine Vielzahl an verschiedenen Leiterspielen. Diese </w:t>
-      </w:r>
-      <w:r>
-        <w:t>tragen den Namen «</w:t>
+        <w:t>Auf der Seite «Spiele-Kostenlos-Online.de» gibt es bereits eine Vielzahl an verschiedenen Leiterspielen. Diese tragen den Namen «</w:t>
       </w:r>
       <w:proofErr w:type="spellStart"/>
       <w:r>
@@ -454,10 +442,7 @@
       </w:r>
       <w:proofErr w:type="spellEnd"/>
       <w:r>
-        <w:t xml:space="preserve"> ist die bevorzugte englische Bezeichnung dieses Spiels, da man, wie der Name sagt, entweder die Leiter hochklettert oder die Schlange, respektive die Rutschbahn hinunterrutscht. E</w:t>
-      </w:r>
-      <w:r>
-        <w:t>in Beispiel hierzu:</w:t>
+        <w:t xml:space="preserve"> ist die bevorzugte englische Bezeichnung dieses Spiels, da man, wie der Name sagt, entweder die Leiter hochklettert oder die Schlange, respektive die Rutschbahn hinunterrutscht. Ein Beispiel hierzu:</w:t>
       </w:r>
     </w:p>
     <w:p>
@@ -551,13 +536,7 @@
       </w:r>
       <w:proofErr w:type="spellEnd"/>
       <w:r>
-        <w:t>». Sie sind in Des</w:t>
-      </w:r>
-      <w:r>
-        <w:t>ign und Funktion den Leiterspielen sehr ähnlich, unterscheiden sich aber dadurch, dass es Spezialfelder mit Bomben oder Herzen gibt, die einem entweder ein Leben schenken oder abziehen. Man startet mit zwei Leben, hat ein Spieler kein Leben mehr, hat er da</w:t>
-      </w:r>
-      <w:r>
-        <w:t>s Spiel automatisch verloren. Ein Beispiel dazu:</w:t>
+        <w:t>». Sie sind in Design und Funktion den Leiterspielen sehr ähnlich, unterscheiden sich aber dadurch, dass es Spezialfelder mit Bomben oder Herzen gibt, die einem entweder ein Leben schenken oder abziehen. Man startet mit zwei Leben, hat ein Spieler kein Leben mehr, hat er das Spiel automatisch verloren. Ein Beispiel dazu:</w:t>
       </w:r>
       <w:r>
         <w:rPr>

--- a/documents/Gruppe_C_Projektidee.docx
+++ b/documents/Gruppe_C_Projektidee.docx
@@ -1,6 +1,6 @@
 
 <file path=word/document.xml><?xml version="1.0" encoding="utf-8"?>
-<w:document xmlns:wpc="http://schemas.microsoft.com/office/word/2010/wordprocessingCanvas" xmlns:cx="http://schemas.microsoft.com/office/drawing/2014/chartex" xmlns:cx1="http://schemas.microsoft.com/office/drawing/2015/9/8/chartex" xmlns:cx2="http://schemas.microsoft.com/office/drawing/2015/10/21/chartex" xmlns:cx3="http://schemas.microsoft.com/office/drawing/2016/5/9/chartex" xmlns:cx4="http://schemas.microsoft.com/office/drawing/2016/5/10/chartex" xmlns:cx5="http://schemas.microsoft.com/office/drawing/2016/5/11/chartex" xmlns:cx6="http://schemas.microsoft.com/office/drawing/2016/5/12/chartex" xmlns:cx7="http://schemas.microsoft.com/office/drawing/2016/5/13/chartex" xmlns:cx8="http://schemas.microsoft.com/office/drawing/2016/5/14/chartex" xmlns:mc="http://schemas.openxmlformats.org/markup-compatibility/2006" xmlns:aink="http://schemas.microsoft.com/office/drawing/2016/ink" xmlns:am3d="http://schemas.microsoft.com/office/drawing/2017/model3d" xmlns:o="urn:schemas-microsoft-com:office:office" xmlns:r="http://schemas.openxmlformats.org/officeDocument/2006/relationships" xmlns:m="http://schemas.openxmlformats.org/officeDocument/2006/math" xmlns:v="urn:schemas-microsoft-com:vml" xmlns:wp14="http://schemas.microsoft.com/office/word/2010/wordprocessingDrawing" xmlns:wp="http://schemas.openxmlformats.org/drawingml/2006/wordprocessingDrawing" xmlns:w10="urn:schemas-microsoft-com:office:word" xmlns:w="http://schemas.openxmlformats.org/wordprocessingml/2006/main" xmlns:w14="http://schemas.microsoft.com/office/word/2010/wordml" xmlns:w15="http://schemas.microsoft.com/office/word/2012/wordml" xmlns:w16cex="http://schemas.microsoft.com/office/word/2018/wordml/cex" xmlns:w16cid="http://schemas.microsoft.com/office/word/2016/wordml/cid" xmlns:w16="http://schemas.microsoft.com/office/word/2018/wordml" xmlns:w16sdtdh="http://schemas.microsoft.com/office/word/2020/wordml/sdtdatahash" xmlns:w16se="http://schemas.microsoft.com/office/word/2015/wordml/symex" xmlns:wpg="http://schemas.microsoft.com/office/word/2010/wordprocessingGroup" xmlns:wpi="http://schemas.microsoft.com/office/word/2010/wordprocessingInk" xmlns:wne="http://schemas.microsoft.com/office/word/2006/wordml" xmlns:wps="http://schemas.microsoft.com/office/word/2010/wordprocessingShape" mc:Ignorable="w14 w15 w16se w16cid w16 w16cex w16sdtdh wp14">
+<w:document xmlns:wpc="http://schemas.microsoft.com/office/word/2010/wordprocessingCanvas" xmlns:cx="http://schemas.microsoft.com/office/drawing/2014/chartex" xmlns:cx1="http://schemas.microsoft.com/office/drawing/2015/9/8/chartex" xmlns:cx2="http://schemas.microsoft.com/office/drawing/2015/10/21/chartex" xmlns:cx3="http://schemas.microsoft.com/office/drawing/2016/5/9/chartex" xmlns:cx4="http://schemas.microsoft.com/office/drawing/2016/5/10/chartex" xmlns:cx5="http://schemas.microsoft.com/office/drawing/2016/5/11/chartex" xmlns:cx6="http://schemas.microsoft.com/office/drawing/2016/5/12/chartex" xmlns:cx7="http://schemas.microsoft.com/office/drawing/2016/5/13/chartex" xmlns:cx8="http://schemas.microsoft.com/office/drawing/2016/5/14/chartex" xmlns:mc="http://schemas.openxmlformats.org/markup-compatibility/2006" xmlns:aink="http://schemas.microsoft.com/office/drawing/2016/ink" xmlns:am3d="http://schemas.microsoft.com/office/drawing/2017/model3d" xmlns:o="urn:schemas-microsoft-com:office:office" xmlns:oel="http://schemas.microsoft.com/office/2019/extlst" xmlns:r="http://schemas.openxmlformats.org/officeDocument/2006/relationships" xmlns:m="http://schemas.openxmlformats.org/officeDocument/2006/math" xmlns:v="urn:schemas-microsoft-com:vml" xmlns:wp14="http://schemas.microsoft.com/office/word/2010/wordprocessingDrawing" xmlns:wp="http://schemas.openxmlformats.org/drawingml/2006/wordprocessingDrawing" xmlns:w10="urn:schemas-microsoft-com:office:word" xmlns:w="http://schemas.openxmlformats.org/wordprocessingml/2006/main" xmlns:w14="http://schemas.microsoft.com/office/word/2010/wordml" xmlns:w15="http://schemas.microsoft.com/office/word/2012/wordml" xmlns:w16cex="http://schemas.microsoft.com/office/word/2018/wordml/cex" xmlns:w16cid="http://schemas.microsoft.com/office/word/2016/wordml/cid" xmlns:w16="http://schemas.microsoft.com/office/word/2018/wordml" xmlns:w16du="http://schemas.microsoft.com/office/word/2023/wordml/word16du" xmlns:w16sdtdh="http://schemas.microsoft.com/office/word/2020/wordml/sdtdatahash" xmlns:w16se="http://schemas.microsoft.com/office/word/2015/wordml/symex" xmlns:wpg="http://schemas.microsoft.com/office/word/2010/wordprocessingGroup" xmlns:wpi="http://schemas.microsoft.com/office/word/2010/wordprocessingInk" xmlns:wne="http://schemas.microsoft.com/office/word/2006/wordml" xmlns:wps="http://schemas.microsoft.com/office/word/2010/wordprocessingShape" mc:Ignorable="w14 w15 w16se w16cid w16 w16cex w16sdtdh wp14">
   <w:body>
     <w:p>
       <w:pPr>
@@ -58,7 +58,7 @@
         <w:t xml:space="preserve">. </w:t>
       </w:r>
       <w:r>
-        <w:t>Der Spieler, der als erstes das Zielfeld erreicht oder darüber hinaus fährt, gewinnt.</w:t>
+        <w:t>Der Spieler, der als erstes das Zielfeld erreicht gewinnt.</w:t>
       </w:r>
     </w:p>
     <w:p>
@@ -520,15 +520,7 @@
     <w:p>
       <w:r>
         <w:lastRenderedPageBreak/>
-        <w:t>Was auf der gleichen Spiele-Seite auch auffindbar ist, sind Spiele mit dem Namen «</w:t>
-      </w:r>
-      <w:proofErr w:type="spellStart"/>
-      <w:r>
-        <w:t>Dice</w:t>
-      </w:r>
-      <w:proofErr w:type="spellEnd"/>
-      <w:r>
-        <w:t xml:space="preserve"> </w:t>
+        <w:t xml:space="preserve">Was auf der gleichen Spiele-Seite auch auffindbar ist, sind Spiele mit dem Namen «Dice </w:t>
       </w:r>
       <w:proofErr w:type="spellStart"/>
       <w:r>
@@ -667,15 +659,7 @@
         <w:t>farbige Markierung der Felder (z. B. rot = runter, grün = hoch)</w:t>
       </w:r>
       <w:r>
-        <w:t xml:space="preserve"> und andererseits durch eine bessere Platzierung der Elemente. Die Version mit dem sofortigen Spielverlust wie beim Spiel '</w:t>
-      </w:r>
-      <w:proofErr w:type="spellStart"/>
-      <w:r>
-        <w:t>Dice</w:t>
-      </w:r>
-      <w:proofErr w:type="spellEnd"/>
-      <w:r>
-        <w:t xml:space="preserve"> </w:t>
+        <w:t xml:space="preserve"> und andererseits durch eine bessere Platzierung der Elemente. Die Version mit dem sofortigen Spielverlust wie beim Spiel 'Dice </w:t>
       </w:r>
       <w:proofErr w:type="spellStart"/>
       <w:r>
@@ -703,7 +687,7 @@
 </file>
 
 <file path=word/endnotes.xml><?xml version="1.0" encoding="utf-8"?>
-<w:endnotes xmlns:wpc="http://schemas.microsoft.com/office/word/2010/wordprocessingCanvas" xmlns:cx="http://schemas.microsoft.com/office/drawing/2014/chartex" xmlns:cx1="http://schemas.microsoft.com/office/drawing/2015/9/8/chartex" xmlns:cx2="http://schemas.microsoft.com/office/drawing/2015/10/21/chartex" xmlns:cx3="http://schemas.microsoft.com/office/drawing/2016/5/9/chartex" xmlns:cx4="http://schemas.microsoft.com/office/drawing/2016/5/10/chartex" xmlns:cx5="http://schemas.microsoft.com/office/drawing/2016/5/11/chartex" xmlns:cx6="http://schemas.microsoft.com/office/drawing/2016/5/12/chartex" xmlns:cx7="http://schemas.microsoft.com/office/drawing/2016/5/13/chartex" xmlns:cx8="http://schemas.microsoft.com/office/drawing/2016/5/14/chartex" xmlns:mc="http://schemas.openxmlformats.org/markup-compatibility/2006" xmlns:aink="http://schemas.microsoft.com/office/drawing/2016/ink" xmlns:am3d="http://schemas.microsoft.com/office/drawing/2017/model3d" xmlns:o="urn:schemas-microsoft-com:office:office" xmlns:r="http://schemas.openxmlformats.org/officeDocument/2006/relationships" xmlns:m="http://schemas.openxmlformats.org/officeDocument/2006/math" xmlns:v="urn:schemas-microsoft-com:vml" xmlns:wp14="http://schemas.microsoft.com/office/word/2010/wordprocessingDrawing" xmlns:wp="http://schemas.openxmlformats.org/drawingml/2006/wordprocessingDrawing" xmlns:w10="urn:schemas-microsoft-com:office:word" xmlns:w="http://schemas.openxmlformats.org/wordprocessingml/2006/main" xmlns:w14="http://schemas.microsoft.com/office/word/2010/wordml" xmlns:w15="http://schemas.microsoft.com/office/word/2012/wordml" xmlns:w16cex="http://schemas.microsoft.com/office/word/2018/wordml/cex" xmlns:w16cid="http://schemas.microsoft.com/office/word/2016/wordml/cid" xmlns:w16="http://schemas.microsoft.com/office/word/2018/wordml" xmlns:w16sdtdh="http://schemas.microsoft.com/office/word/2020/wordml/sdtdatahash" xmlns:w16se="http://schemas.microsoft.com/office/word/2015/wordml/symex" xmlns:wpg="http://schemas.microsoft.com/office/word/2010/wordprocessingGroup" xmlns:wpi="http://schemas.microsoft.com/office/word/2010/wordprocessingInk" xmlns:wne="http://schemas.microsoft.com/office/word/2006/wordml" xmlns:wps="http://schemas.microsoft.com/office/word/2010/wordprocessingShape" mc:Ignorable="w14 w15 w16se w16cid w16 w16cex w16sdtdh wp14">
+<w:endnotes xmlns:wpc="http://schemas.microsoft.com/office/word/2010/wordprocessingCanvas" xmlns:cx="http://schemas.microsoft.com/office/drawing/2014/chartex" xmlns:cx1="http://schemas.microsoft.com/office/drawing/2015/9/8/chartex" xmlns:cx2="http://schemas.microsoft.com/office/drawing/2015/10/21/chartex" xmlns:cx3="http://schemas.microsoft.com/office/drawing/2016/5/9/chartex" xmlns:cx4="http://schemas.microsoft.com/office/drawing/2016/5/10/chartex" xmlns:cx5="http://schemas.microsoft.com/office/drawing/2016/5/11/chartex" xmlns:cx6="http://schemas.microsoft.com/office/drawing/2016/5/12/chartex" xmlns:cx7="http://schemas.microsoft.com/office/drawing/2016/5/13/chartex" xmlns:cx8="http://schemas.microsoft.com/office/drawing/2016/5/14/chartex" xmlns:mc="http://schemas.openxmlformats.org/markup-compatibility/2006" xmlns:aink="http://schemas.microsoft.com/office/drawing/2016/ink" xmlns:am3d="http://schemas.microsoft.com/office/drawing/2017/model3d" xmlns:o="urn:schemas-microsoft-com:office:office" xmlns:oel="http://schemas.microsoft.com/office/2019/extlst" xmlns:r="http://schemas.openxmlformats.org/officeDocument/2006/relationships" xmlns:m="http://schemas.openxmlformats.org/officeDocument/2006/math" xmlns:v="urn:schemas-microsoft-com:vml" xmlns:wp14="http://schemas.microsoft.com/office/word/2010/wordprocessingDrawing" xmlns:wp="http://schemas.openxmlformats.org/drawingml/2006/wordprocessingDrawing" xmlns:w10="urn:schemas-microsoft-com:office:word" xmlns:w="http://schemas.openxmlformats.org/wordprocessingml/2006/main" xmlns:w14="http://schemas.microsoft.com/office/word/2010/wordml" xmlns:w15="http://schemas.microsoft.com/office/word/2012/wordml" xmlns:w16cex="http://schemas.microsoft.com/office/word/2018/wordml/cex" xmlns:w16cid="http://schemas.microsoft.com/office/word/2016/wordml/cid" xmlns:w16="http://schemas.microsoft.com/office/word/2018/wordml" xmlns:w16du="http://schemas.microsoft.com/office/word/2023/wordml/word16du" xmlns:w16sdtdh="http://schemas.microsoft.com/office/word/2020/wordml/sdtdatahash" xmlns:w16se="http://schemas.microsoft.com/office/word/2015/wordml/symex" xmlns:wpg="http://schemas.microsoft.com/office/word/2010/wordprocessingGroup" xmlns:wpi="http://schemas.microsoft.com/office/word/2010/wordprocessingInk" xmlns:wne="http://schemas.microsoft.com/office/word/2006/wordml" xmlns:wps="http://schemas.microsoft.com/office/word/2010/wordprocessingShape" mc:Ignorable="w14 w15 w16se w16cid w16 w16cex w16sdtdh wp14">
   <w:endnote w:type="separator" w:id="-1">
     <w:p>
       <w:pPr>
@@ -728,7 +712,7 @@
 </file>
 
 <file path=word/footer1.xml><?xml version="1.0" encoding="utf-8"?>
-<w:ftr xmlns:wpc="http://schemas.microsoft.com/office/word/2010/wordprocessingCanvas" xmlns:cx="http://schemas.microsoft.com/office/drawing/2014/chartex" xmlns:cx1="http://schemas.microsoft.com/office/drawing/2015/9/8/chartex" xmlns:cx2="http://schemas.microsoft.com/office/drawing/2015/10/21/chartex" xmlns:cx3="http://schemas.microsoft.com/office/drawing/2016/5/9/chartex" xmlns:cx4="http://schemas.microsoft.com/office/drawing/2016/5/10/chartex" xmlns:cx5="http://schemas.microsoft.com/office/drawing/2016/5/11/chartex" xmlns:cx6="http://schemas.microsoft.com/office/drawing/2016/5/12/chartex" xmlns:cx7="http://schemas.microsoft.com/office/drawing/2016/5/13/chartex" xmlns:cx8="http://schemas.microsoft.com/office/drawing/2016/5/14/chartex" xmlns:mc="http://schemas.openxmlformats.org/markup-compatibility/2006" xmlns:aink="http://schemas.microsoft.com/office/drawing/2016/ink" xmlns:am3d="http://schemas.microsoft.com/office/drawing/2017/model3d" xmlns:o="urn:schemas-microsoft-com:office:office" xmlns:r="http://schemas.openxmlformats.org/officeDocument/2006/relationships" xmlns:m="http://schemas.openxmlformats.org/officeDocument/2006/math" xmlns:v="urn:schemas-microsoft-com:vml" xmlns:wp14="http://schemas.microsoft.com/office/word/2010/wordprocessingDrawing" xmlns:wp="http://schemas.openxmlformats.org/drawingml/2006/wordprocessingDrawing" xmlns:w10="urn:schemas-microsoft-com:office:word" xmlns:w="http://schemas.openxmlformats.org/wordprocessingml/2006/main" xmlns:w14="http://schemas.microsoft.com/office/word/2010/wordml" xmlns:w15="http://schemas.microsoft.com/office/word/2012/wordml" xmlns:w16cex="http://schemas.microsoft.com/office/word/2018/wordml/cex" xmlns:w16cid="http://schemas.microsoft.com/office/word/2016/wordml/cid" xmlns:w16="http://schemas.microsoft.com/office/word/2018/wordml" xmlns:w16sdtdh="http://schemas.microsoft.com/office/word/2020/wordml/sdtdatahash" xmlns:w16se="http://schemas.microsoft.com/office/word/2015/wordml/symex" xmlns:wpg="http://schemas.microsoft.com/office/word/2010/wordprocessingGroup" xmlns:wpi="http://schemas.microsoft.com/office/word/2010/wordprocessingInk" xmlns:wne="http://schemas.microsoft.com/office/word/2006/wordml" xmlns:wps="http://schemas.microsoft.com/office/word/2010/wordprocessingShape" mc:Ignorable="w14 w15 w16se w16cid w16 w16cex w16sdtdh wp14">
+<w:ftr xmlns:wpc="http://schemas.microsoft.com/office/word/2010/wordprocessingCanvas" xmlns:cx="http://schemas.microsoft.com/office/drawing/2014/chartex" xmlns:cx1="http://schemas.microsoft.com/office/drawing/2015/9/8/chartex" xmlns:cx2="http://schemas.microsoft.com/office/drawing/2015/10/21/chartex" xmlns:cx3="http://schemas.microsoft.com/office/drawing/2016/5/9/chartex" xmlns:cx4="http://schemas.microsoft.com/office/drawing/2016/5/10/chartex" xmlns:cx5="http://schemas.microsoft.com/office/drawing/2016/5/11/chartex" xmlns:cx6="http://schemas.microsoft.com/office/drawing/2016/5/12/chartex" xmlns:cx7="http://schemas.microsoft.com/office/drawing/2016/5/13/chartex" xmlns:cx8="http://schemas.microsoft.com/office/drawing/2016/5/14/chartex" xmlns:mc="http://schemas.openxmlformats.org/markup-compatibility/2006" xmlns:aink="http://schemas.microsoft.com/office/drawing/2016/ink" xmlns:am3d="http://schemas.microsoft.com/office/drawing/2017/model3d" xmlns:o="urn:schemas-microsoft-com:office:office" xmlns:oel="http://schemas.microsoft.com/office/2019/extlst" xmlns:r="http://schemas.openxmlformats.org/officeDocument/2006/relationships" xmlns:m="http://schemas.openxmlformats.org/officeDocument/2006/math" xmlns:v="urn:schemas-microsoft-com:vml" xmlns:wp14="http://schemas.microsoft.com/office/word/2010/wordprocessingDrawing" xmlns:wp="http://schemas.openxmlformats.org/drawingml/2006/wordprocessingDrawing" xmlns:w10="urn:schemas-microsoft-com:office:word" xmlns:w="http://schemas.openxmlformats.org/wordprocessingml/2006/main" xmlns:w14="http://schemas.microsoft.com/office/word/2010/wordml" xmlns:w15="http://schemas.microsoft.com/office/word/2012/wordml" xmlns:w16cex="http://schemas.microsoft.com/office/word/2018/wordml/cex" xmlns:w16cid="http://schemas.microsoft.com/office/word/2016/wordml/cid" xmlns:w16="http://schemas.microsoft.com/office/word/2018/wordml" xmlns:w16du="http://schemas.microsoft.com/office/word/2023/wordml/word16du" xmlns:w16sdtdh="http://schemas.microsoft.com/office/word/2020/wordml/sdtdatahash" xmlns:w16se="http://schemas.microsoft.com/office/word/2015/wordml/symex" xmlns:wpg="http://schemas.microsoft.com/office/word/2010/wordprocessingGroup" xmlns:wpi="http://schemas.microsoft.com/office/word/2010/wordprocessingInk" xmlns:wne="http://schemas.microsoft.com/office/word/2006/wordml" xmlns:wps="http://schemas.microsoft.com/office/word/2010/wordprocessingShape" mc:Ignorable="w14 w15 w16se w16cid w16 w16cex w16sdtdh wp14">
   <w:p>
     <w:pPr>
       <w:pBdr>
@@ -752,7 +736,7 @@
 </file>
 
 <file path=word/footer2.xml><?xml version="1.0" encoding="utf-8"?>
-<w:ftr xmlns:wpc="http://schemas.microsoft.com/office/word/2010/wordprocessingCanvas" xmlns:cx="http://schemas.microsoft.com/office/drawing/2014/chartex" xmlns:cx1="http://schemas.microsoft.com/office/drawing/2015/9/8/chartex" xmlns:cx2="http://schemas.microsoft.com/office/drawing/2015/10/21/chartex" xmlns:cx3="http://schemas.microsoft.com/office/drawing/2016/5/9/chartex" xmlns:cx4="http://schemas.microsoft.com/office/drawing/2016/5/10/chartex" xmlns:cx5="http://schemas.microsoft.com/office/drawing/2016/5/11/chartex" xmlns:cx6="http://schemas.microsoft.com/office/drawing/2016/5/12/chartex" xmlns:cx7="http://schemas.microsoft.com/office/drawing/2016/5/13/chartex" xmlns:cx8="http://schemas.microsoft.com/office/drawing/2016/5/14/chartex" xmlns:mc="http://schemas.openxmlformats.org/markup-compatibility/2006" xmlns:aink="http://schemas.microsoft.com/office/drawing/2016/ink" xmlns:am3d="http://schemas.microsoft.com/office/drawing/2017/model3d" xmlns:o="urn:schemas-microsoft-com:office:office" xmlns:r="http://schemas.openxmlformats.org/officeDocument/2006/relationships" xmlns:m="http://schemas.openxmlformats.org/officeDocument/2006/math" xmlns:v="urn:schemas-microsoft-com:vml" xmlns:wp14="http://schemas.microsoft.com/office/word/2010/wordprocessingDrawing" xmlns:wp="http://schemas.openxmlformats.org/drawingml/2006/wordprocessingDrawing" xmlns:w10="urn:schemas-microsoft-com:office:word" xmlns:w="http://schemas.openxmlformats.org/wordprocessingml/2006/main" xmlns:w14="http://schemas.microsoft.com/office/word/2010/wordml" xmlns:w15="http://schemas.microsoft.com/office/word/2012/wordml" xmlns:w16cex="http://schemas.microsoft.com/office/word/2018/wordml/cex" xmlns:w16cid="http://schemas.microsoft.com/office/word/2016/wordml/cid" xmlns:w16="http://schemas.microsoft.com/office/word/2018/wordml" xmlns:w16sdtdh="http://schemas.microsoft.com/office/word/2020/wordml/sdtdatahash" xmlns:w16se="http://schemas.microsoft.com/office/word/2015/wordml/symex" xmlns:wpg="http://schemas.microsoft.com/office/word/2010/wordprocessingGroup" xmlns:wpi="http://schemas.microsoft.com/office/word/2010/wordprocessingInk" xmlns:wne="http://schemas.microsoft.com/office/word/2006/wordml" xmlns:wps="http://schemas.microsoft.com/office/word/2010/wordprocessingShape" mc:Ignorable="w14 w15 w16se w16cid w16 w16cex w16sdtdh wp14">
+<w:ftr xmlns:wpc="http://schemas.microsoft.com/office/word/2010/wordprocessingCanvas" xmlns:cx="http://schemas.microsoft.com/office/drawing/2014/chartex" xmlns:cx1="http://schemas.microsoft.com/office/drawing/2015/9/8/chartex" xmlns:cx2="http://schemas.microsoft.com/office/drawing/2015/10/21/chartex" xmlns:cx3="http://schemas.microsoft.com/office/drawing/2016/5/9/chartex" xmlns:cx4="http://schemas.microsoft.com/office/drawing/2016/5/10/chartex" xmlns:cx5="http://schemas.microsoft.com/office/drawing/2016/5/11/chartex" xmlns:cx6="http://schemas.microsoft.com/office/drawing/2016/5/12/chartex" xmlns:cx7="http://schemas.microsoft.com/office/drawing/2016/5/13/chartex" xmlns:cx8="http://schemas.microsoft.com/office/drawing/2016/5/14/chartex" xmlns:mc="http://schemas.openxmlformats.org/markup-compatibility/2006" xmlns:aink="http://schemas.microsoft.com/office/drawing/2016/ink" xmlns:am3d="http://schemas.microsoft.com/office/drawing/2017/model3d" xmlns:o="urn:schemas-microsoft-com:office:office" xmlns:oel="http://schemas.microsoft.com/office/2019/extlst" xmlns:r="http://schemas.openxmlformats.org/officeDocument/2006/relationships" xmlns:m="http://schemas.openxmlformats.org/officeDocument/2006/math" xmlns:v="urn:schemas-microsoft-com:vml" xmlns:wp14="http://schemas.microsoft.com/office/word/2010/wordprocessingDrawing" xmlns:wp="http://schemas.openxmlformats.org/drawingml/2006/wordprocessingDrawing" xmlns:w10="urn:schemas-microsoft-com:office:word" xmlns:w="http://schemas.openxmlformats.org/wordprocessingml/2006/main" xmlns:w14="http://schemas.microsoft.com/office/word/2010/wordml" xmlns:w15="http://schemas.microsoft.com/office/word/2012/wordml" xmlns:w16cex="http://schemas.microsoft.com/office/word/2018/wordml/cex" xmlns:w16cid="http://schemas.microsoft.com/office/word/2016/wordml/cid" xmlns:w16="http://schemas.microsoft.com/office/word/2018/wordml" xmlns:w16du="http://schemas.microsoft.com/office/word/2023/wordml/word16du" xmlns:w16sdtdh="http://schemas.microsoft.com/office/word/2020/wordml/sdtdatahash" xmlns:w16se="http://schemas.microsoft.com/office/word/2015/wordml/symex" xmlns:wpg="http://schemas.microsoft.com/office/word/2010/wordprocessingGroup" xmlns:wpi="http://schemas.microsoft.com/office/word/2010/wordprocessingInk" xmlns:wne="http://schemas.microsoft.com/office/word/2006/wordml" xmlns:wps="http://schemas.microsoft.com/office/word/2010/wordprocessingShape" mc:Ignorable="w14 w15 w16se w16cid w16 w16cex w16sdtdh wp14">
   <w:p>
     <w:pPr>
       <w:pBdr>
@@ -827,7 +811,7 @@
 </file>
 
 <file path=word/footer3.xml><?xml version="1.0" encoding="utf-8"?>
-<w:ftr xmlns:wpc="http://schemas.microsoft.com/office/word/2010/wordprocessingCanvas" xmlns:cx="http://schemas.microsoft.com/office/drawing/2014/chartex" xmlns:cx1="http://schemas.microsoft.com/office/drawing/2015/9/8/chartex" xmlns:cx2="http://schemas.microsoft.com/office/drawing/2015/10/21/chartex" xmlns:cx3="http://schemas.microsoft.com/office/drawing/2016/5/9/chartex" xmlns:cx4="http://schemas.microsoft.com/office/drawing/2016/5/10/chartex" xmlns:cx5="http://schemas.microsoft.com/office/drawing/2016/5/11/chartex" xmlns:cx6="http://schemas.microsoft.com/office/drawing/2016/5/12/chartex" xmlns:cx7="http://schemas.microsoft.com/office/drawing/2016/5/13/chartex" xmlns:cx8="http://schemas.microsoft.com/office/drawing/2016/5/14/chartex" xmlns:mc="http://schemas.openxmlformats.org/markup-compatibility/2006" xmlns:aink="http://schemas.microsoft.com/office/drawing/2016/ink" xmlns:am3d="http://schemas.microsoft.com/office/drawing/2017/model3d" xmlns:o="urn:schemas-microsoft-com:office:office" xmlns:r="http://schemas.openxmlformats.org/officeDocument/2006/relationships" xmlns:m="http://schemas.openxmlformats.org/officeDocument/2006/math" xmlns:v="urn:schemas-microsoft-com:vml" xmlns:wp14="http://schemas.microsoft.com/office/word/2010/wordprocessingDrawing" xmlns:wp="http://schemas.openxmlformats.org/drawingml/2006/wordprocessingDrawing" xmlns:w10="urn:schemas-microsoft-com:office:word" xmlns:w="http://schemas.openxmlformats.org/wordprocessingml/2006/main" xmlns:w14="http://schemas.microsoft.com/office/word/2010/wordml" xmlns:w15="http://schemas.microsoft.com/office/word/2012/wordml" xmlns:w16cex="http://schemas.microsoft.com/office/word/2018/wordml/cex" xmlns:w16cid="http://schemas.microsoft.com/office/word/2016/wordml/cid" xmlns:w16="http://schemas.microsoft.com/office/word/2018/wordml" xmlns:w16sdtdh="http://schemas.microsoft.com/office/word/2020/wordml/sdtdatahash" xmlns:w16se="http://schemas.microsoft.com/office/word/2015/wordml/symex" xmlns:wpg="http://schemas.microsoft.com/office/word/2010/wordprocessingGroup" xmlns:wpi="http://schemas.microsoft.com/office/word/2010/wordprocessingInk" xmlns:wne="http://schemas.microsoft.com/office/word/2006/wordml" xmlns:wps="http://schemas.microsoft.com/office/word/2010/wordprocessingShape" mc:Ignorable="w14 w15 w16se w16cid w16 w16cex w16sdtdh wp14">
+<w:ftr xmlns:wpc="http://schemas.microsoft.com/office/word/2010/wordprocessingCanvas" xmlns:cx="http://schemas.microsoft.com/office/drawing/2014/chartex" xmlns:cx1="http://schemas.microsoft.com/office/drawing/2015/9/8/chartex" xmlns:cx2="http://schemas.microsoft.com/office/drawing/2015/10/21/chartex" xmlns:cx3="http://schemas.microsoft.com/office/drawing/2016/5/9/chartex" xmlns:cx4="http://schemas.microsoft.com/office/drawing/2016/5/10/chartex" xmlns:cx5="http://schemas.microsoft.com/office/drawing/2016/5/11/chartex" xmlns:cx6="http://schemas.microsoft.com/office/drawing/2016/5/12/chartex" xmlns:cx7="http://schemas.microsoft.com/office/drawing/2016/5/13/chartex" xmlns:cx8="http://schemas.microsoft.com/office/drawing/2016/5/14/chartex" xmlns:mc="http://schemas.openxmlformats.org/markup-compatibility/2006" xmlns:aink="http://schemas.microsoft.com/office/drawing/2016/ink" xmlns:am3d="http://schemas.microsoft.com/office/drawing/2017/model3d" xmlns:o="urn:schemas-microsoft-com:office:office" xmlns:oel="http://schemas.microsoft.com/office/2019/extlst" xmlns:r="http://schemas.openxmlformats.org/officeDocument/2006/relationships" xmlns:m="http://schemas.openxmlformats.org/officeDocument/2006/math" xmlns:v="urn:schemas-microsoft-com:vml" xmlns:wp14="http://schemas.microsoft.com/office/word/2010/wordprocessingDrawing" xmlns:wp="http://schemas.openxmlformats.org/drawingml/2006/wordprocessingDrawing" xmlns:w10="urn:schemas-microsoft-com:office:word" xmlns:w="http://schemas.openxmlformats.org/wordprocessingml/2006/main" xmlns:w14="http://schemas.microsoft.com/office/word/2010/wordml" xmlns:w15="http://schemas.microsoft.com/office/word/2012/wordml" xmlns:w16cex="http://schemas.microsoft.com/office/word/2018/wordml/cex" xmlns:w16cid="http://schemas.microsoft.com/office/word/2016/wordml/cid" xmlns:w16="http://schemas.microsoft.com/office/word/2018/wordml" xmlns:w16du="http://schemas.microsoft.com/office/word/2023/wordml/word16du" xmlns:w16sdtdh="http://schemas.microsoft.com/office/word/2020/wordml/sdtdatahash" xmlns:w16se="http://schemas.microsoft.com/office/word/2015/wordml/symex" xmlns:wpg="http://schemas.microsoft.com/office/word/2010/wordprocessingGroup" xmlns:wpi="http://schemas.microsoft.com/office/word/2010/wordprocessingInk" xmlns:wne="http://schemas.microsoft.com/office/word/2006/wordml" xmlns:wps="http://schemas.microsoft.com/office/word/2010/wordprocessingShape" mc:Ignorable="w14 w15 w16se w16cid w16 w16cex w16sdtdh wp14">
   <w:p>
     <w:pPr>
       <w:pBdr>
@@ -851,7 +835,7 @@
 </file>
 
 <file path=word/footnotes.xml><?xml version="1.0" encoding="utf-8"?>
-<w:footnotes xmlns:wpc="http://schemas.microsoft.com/office/word/2010/wordprocessingCanvas" xmlns:cx="http://schemas.microsoft.com/office/drawing/2014/chartex" xmlns:cx1="http://schemas.microsoft.com/office/drawing/2015/9/8/chartex" xmlns:cx2="http://schemas.microsoft.com/office/drawing/2015/10/21/chartex" xmlns:cx3="http://schemas.microsoft.com/office/drawing/2016/5/9/chartex" xmlns:cx4="http://schemas.microsoft.com/office/drawing/2016/5/10/chartex" xmlns:cx5="http://schemas.microsoft.com/office/drawing/2016/5/11/chartex" xmlns:cx6="http://schemas.microsoft.com/office/drawing/2016/5/12/chartex" xmlns:cx7="http://schemas.microsoft.com/office/drawing/2016/5/13/chartex" xmlns:cx8="http://schemas.microsoft.com/office/drawing/2016/5/14/chartex" xmlns:mc="http://schemas.openxmlformats.org/markup-compatibility/2006" xmlns:aink="http://schemas.microsoft.com/office/drawing/2016/ink" xmlns:am3d="http://schemas.microsoft.com/office/drawing/2017/model3d" xmlns:o="urn:schemas-microsoft-com:office:office" xmlns:r="http://schemas.openxmlformats.org/officeDocument/2006/relationships" xmlns:m="http://schemas.openxmlformats.org/officeDocument/2006/math" xmlns:v="urn:schemas-microsoft-com:vml" xmlns:wp14="http://schemas.microsoft.com/office/word/2010/wordprocessingDrawing" xmlns:wp="http://schemas.openxmlformats.org/drawingml/2006/wordprocessingDrawing" xmlns:w10="urn:schemas-microsoft-com:office:word" xmlns:w="http://schemas.openxmlformats.org/wordprocessingml/2006/main" xmlns:w14="http://schemas.microsoft.com/office/word/2010/wordml" xmlns:w15="http://schemas.microsoft.com/office/word/2012/wordml" xmlns:w16cex="http://schemas.microsoft.com/office/word/2018/wordml/cex" xmlns:w16cid="http://schemas.microsoft.com/office/word/2016/wordml/cid" xmlns:w16="http://schemas.microsoft.com/office/word/2018/wordml" xmlns:w16sdtdh="http://schemas.microsoft.com/office/word/2020/wordml/sdtdatahash" xmlns:w16se="http://schemas.microsoft.com/office/word/2015/wordml/symex" xmlns:wpg="http://schemas.microsoft.com/office/word/2010/wordprocessingGroup" xmlns:wpi="http://schemas.microsoft.com/office/word/2010/wordprocessingInk" xmlns:wne="http://schemas.microsoft.com/office/word/2006/wordml" xmlns:wps="http://schemas.microsoft.com/office/word/2010/wordprocessingShape" mc:Ignorable="w14 w15 w16se w16cid w16 w16cex w16sdtdh wp14">
+<w:footnotes xmlns:wpc="http://schemas.microsoft.com/office/word/2010/wordprocessingCanvas" xmlns:cx="http://schemas.microsoft.com/office/drawing/2014/chartex" xmlns:cx1="http://schemas.microsoft.com/office/drawing/2015/9/8/chartex" xmlns:cx2="http://schemas.microsoft.com/office/drawing/2015/10/21/chartex" xmlns:cx3="http://schemas.microsoft.com/office/drawing/2016/5/9/chartex" xmlns:cx4="http://schemas.microsoft.com/office/drawing/2016/5/10/chartex" xmlns:cx5="http://schemas.microsoft.com/office/drawing/2016/5/11/chartex" xmlns:cx6="http://schemas.microsoft.com/office/drawing/2016/5/12/chartex" xmlns:cx7="http://schemas.microsoft.com/office/drawing/2016/5/13/chartex" xmlns:cx8="http://schemas.microsoft.com/office/drawing/2016/5/14/chartex" xmlns:mc="http://schemas.openxmlformats.org/markup-compatibility/2006" xmlns:aink="http://schemas.microsoft.com/office/drawing/2016/ink" xmlns:am3d="http://schemas.microsoft.com/office/drawing/2017/model3d" xmlns:o="urn:schemas-microsoft-com:office:office" xmlns:oel="http://schemas.microsoft.com/office/2019/extlst" xmlns:r="http://schemas.openxmlformats.org/officeDocument/2006/relationships" xmlns:m="http://schemas.openxmlformats.org/officeDocument/2006/math" xmlns:v="urn:schemas-microsoft-com:vml" xmlns:wp14="http://schemas.microsoft.com/office/word/2010/wordprocessingDrawing" xmlns:wp="http://schemas.openxmlformats.org/drawingml/2006/wordprocessingDrawing" xmlns:w10="urn:schemas-microsoft-com:office:word" xmlns:w="http://schemas.openxmlformats.org/wordprocessingml/2006/main" xmlns:w14="http://schemas.microsoft.com/office/word/2010/wordml" xmlns:w15="http://schemas.microsoft.com/office/word/2012/wordml" xmlns:w16cex="http://schemas.microsoft.com/office/word/2018/wordml/cex" xmlns:w16cid="http://schemas.microsoft.com/office/word/2016/wordml/cid" xmlns:w16="http://schemas.microsoft.com/office/word/2018/wordml" xmlns:w16du="http://schemas.microsoft.com/office/word/2023/wordml/word16du" xmlns:w16sdtdh="http://schemas.microsoft.com/office/word/2020/wordml/sdtdatahash" xmlns:w16se="http://schemas.microsoft.com/office/word/2015/wordml/symex" xmlns:wpg="http://schemas.microsoft.com/office/word/2010/wordprocessingGroup" xmlns:wpi="http://schemas.microsoft.com/office/word/2010/wordprocessingInk" xmlns:wne="http://schemas.microsoft.com/office/word/2006/wordml" xmlns:wps="http://schemas.microsoft.com/office/word/2010/wordprocessingShape" mc:Ignorable="w14 w15 w16se w16cid w16 w16cex w16sdtdh wp14">
   <w:footnote w:type="separator" w:id="-1">
     <w:p>
       <w:pPr>
@@ -876,7 +860,7 @@
 </file>
 
 <file path=word/header1.xml><?xml version="1.0" encoding="utf-8"?>
-<w:hdr xmlns:wpc="http://schemas.microsoft.com/office/word/2010/wordprocessingCanvas" xmlns:cx="http://schemas.microsoft.com/office/drawing/2014/chartex" xmlns:cx1="http://schemas.microsoft.com/office/drawing/2015/9/8/chartex" xmlns:cx2="http://schemas.microsoft.com/office/drawing/2015/10/21/chartex" xmlns:cx3="http://schemas.microsoft.com/office/drawing/2016/5/9/chartex" xmlns:cx4="http://schemas.microsoft.com/office/drawing/2016/5/10/chartex" xmlns:cx5="http://schemas.microsoft.com/office/drawing/2016/5/11/chartex" xmlns:cx6="http://schemas.microsoft.com/office/drawing/2016/5/12/chartex" xmlns:cx7="http://schemas.microsoft.com/office/drawing/2016/5/13/chartex" xmlns:cx8="http://schemas.microsoft.com/office/drawing/2016/5/14/chartex" xmlns:mc="http://schemas.openxmlformats.org/markup-compatibility/2006" xmlns:aink="http://schemas.microsoft.com/office/drawing/2016/ink" xmlns:am3d="http://schemas.microsoft.com/office/drawing/2017/model3d" xmlns:o="urn:schemas-microsoft-com:office:office" xmlns:r="http://schemas.openxmlformats.org/officeDocument/2006/relationships" xmlns:m="http://schemas.openxmlformats.org/officeDocument/2006/math" xmlns:v="urn:schemas-microsoft-com:vml" xmlns:wp14="http://schemas.microsoft.com/office/word/2010/wordprocessingDrawing" xmlns:wp="http://schemas.openxmlformats.org/drawingml/2006/wordprocessingDrawing" xmlns:w10="urn:schemas-microsoft-com:office:word" xmlns:w="http://schemas.openxmlformats.org/wordprocessingml/2006/main" xmlns:w14="http://schemas.microsoft.com/office/word/2010/wordml" xmlns:w15="http://schemas.microsoft.com/office/word/2012/wordml" xmlns:w16cex="http://schemas.microsoft.com/office/word/2018/wordml/cex" xmlns:w16cid="http://schemas.microsoft.com/office/word/2016/wordml/cid" xmlns:w16="http://schemas.microsoft.com/office/word/2018/wordml" xmlns:w16sdtdh="http://schemas.microsoft.com/office/word/2020/wordml/sdtdatahash" xmlns:w16se="http://schemas.microsoft.com/office/word/2015/wordml/symex" xmlns:wpg="http://schemas.microsoft.com/office/word/2010/wordprocessingGroup" xmlns:wpi="http://schemas.microsoft.com/office/word/2010/wordprocessingInk" xmlns:wne="http://schemas.microsoft.com/office/word/2006/wordml" xmlns:wps="http://schemas.microsoft.com/office/word/2010/wordprocessingShape" mc:Ignorable="w14 w15 w16se w16cid w16 w16cex w16sdtdh wp14">
+<w:hdr xmlns:wpc="http://schemas.microsoft.com/office/word/2010/wordprocessingCanvas" xmlns:cx="http://schemas.microsoft.com/office/drawing/2014/chartex" xmlns:cx1="http://schemas.microsoft.com/office/drawing/2015/9/8/chartex" xmlns:cx2="http://schemas.microsoft.com/office/drawing/2015/10/21/chartex" xmlns:cx3="http://schemas.microsoft.com/office/drawing/2016/5/9/chartex" xmlns:cx4="http://schemas.microsoft.com/office/drawing/2016/5/10/chartex" xmlns:cx5="http://schemas.microsoft.com/office/drawing/2016/5/11/chartex" xmlns:cx6="http://schemas.microsoft.com/office/drawing/2016/5/12/chartex" xmlns:cx7="http://schemas.microsoft.com/office/drawing/2016/5/13/chartex" xmlns:cx8="http://schemas.microsoft.com/office/drawing/2016/5/14/chartex" xmlns:mc="http://schemas.openxmlformats.org/markup-compatibility/2006" xmlns:aink="http://schemas.microsoft.com/office/drawing/2016/ink" xmlns:am3d="http://schemas.microsoft.com/office/drawing/2017/model3d" xmlns:o="urn:schemas-microsoft-com:office:office" xmlns:oel="http://schemas.microsoft.com/office/2019/extlst" xmlns:r="http://schemas.openxmlformats.org/officeDocument/2006/relationships" xmlns:m="http://schemas.openxmlformats.org/officeDocument/2006/math" xmlns:v="urn:schemas-microsoft-com:vml" xmlns:wp14="http://schemas.microsoft.com/office/word/2010/wordprocessingDrawing" xmlns:wp="http://schemas.openxmlformats.org/drawingml/2006/wordprocessingDrawing" xmlns:w10="urn:schemas-microsoft-com:office:word" xmlns:w="http://schemas.openxmlformats.org/wordprocessingml/2006/main" xmlns:w14="http://schemas.microsoft.com/office/word/2010/wordml" xmlns:w15="http://schemas.microsoft.com/office/word/2012/wordml" xmlns:w16cex="http://schemas.microsoft.com/office/word/2018/wordml/cex" xmlns:w16cid="http://schemas.microsoft.com/office/word/2016/wordml/cid" xmlns:w16="http://schemas.microsoft.com/office/word/2018/wordml" xmlns:w16du="http://schemas.microsoft.com/office/word/2023/wordml/word16du" xmlns:w16sdtdh="http://schemas.microsoft.com/office/word/2020/wordml/sdtdatahash" xmlns:w16se="http://schemas.microsoft.com/office/word/2015/wordml/symex" xmlns:wpg="http://schemas.microsoft.com/office/word/2010/wordprocessingGroup" xmlns:wpi="http://schemas.microsoft.com/office/word/2010/wordprocessingInk" xmlns:wne="http://schemas.microsoft.com/office/word/2006/wordml" xmlns:wps="http://schemas.microsoft.com/office/word/2010/wordprocessingShape" mc:Ignorable="w14 w15 w16se w16cid w16 w16cex w16sdtdh wp14">
   <w:p>
     <w:pPr>
       <w:pBdr>
@@ -900,7 +884,7 @@
 </file>
 
 <file path=word/header2.xml><?xml version="1.0" encoding="utf-8"?>
-<w:hdr xmlns:wpc="http://schemas.microsoft.com/office/word/2010/wordprocessingCanvas" xmlns:cx="http://schemas.microsoft.com/office/drawing/2014/chartex" xmlns:cx1="http://schemas.microsoft.com/office/drawing/2015/9/8/chartex" xmlns:cx2="http://schemas.microsoft.com/office/drawing/2015/10/21/chartex" xmlns:cx3="http://schemas.microsoft.com/office/drawing/2016/5/9/chartex" xmlns:cx4="http://schemas.microsoft.com/office/drawing/2016/5/10/chartex" xmlns:cx5="http://schemas.microsoft.com/office/drawing/2016/5/11/chartex" xmlns:cx6="http://schemas.microsoft.com/office/drawing/2016/5/12/chartex" xmlns:cx7="http://schemas.microsoft.com/office/drawing/2016/5/13/chartex" xmlns:cx8="http://schemas.microsoft.com/office/drawing/2016/5/14/chartex" xmlns:mc="http://schemas.openxmlformats.org/markup-compatibility/2006" xmlns:aink="http://schemas.microsoft.com/office/drawing/2016/ink" xmlns:am3d="http://schemas.microsoft.com/office/drawing/2017/model3d" xmlns:o="urn:schemas-microsoft-com:office:office" xmlns:r="http://schemas.openxmlformats.org/officeDocument/2006/relationships" xmlns:m="http://schemas.openxmlformats.org/officeDocument/2006/math" xmlns:v="urn:schemas-microsoft-com:vml" xmlns:wp14="http://schemas.microsoft.com/office/word/2010/wordprocessingDrawing" xmlns:wp="http://schemas.openxmlformats.org/drawingml/2006/wordprocessingDrawing" xmlns:w10="urn:schemas-microsoft-com:office:word" xmlns:w="http://schemas.openxmlformats.org/wordprocessingml/2006/main" xmlns:w14="http://schemas.microsoft.com/office/word/2010/wordml" xmlns:w15="http://schemas.microsoft.com/office/word/2012/wordml" xmlns:w16cex="http://schemas.microsoft.com/office/word/2018/wordml/cex" xmlns:w16cid="http://schemas.microsoft.com/office/word/2016/wordml/cid" xmlns:w16="http://schemas.microsoft.com/office/word/2018/wordml" xmlns:w16sdtdh="http://schemas.microsoft.com/office/word/2020/wordml/sdtdatahash" xmlns:w16se="http://schemas.microsoft.com/office/word/2015/wordml/symex" xmlns:wpg="http://schemas.microsoft.com/office/word/2010/wordprocessingGroup" xmlns:wpi="http://schemas.microsoft.com/office/word/2010/wordprocessingInk" xmlns:wne="http://schemas.microsoft.com/office/word/2006/wordml" xmlns:wps="http://schemas.microsoft.com/office/word/2010/wordprocessingShape" mc:Ignorable="w14 w15 w16se w16cid w16 w16cex w16sdtdh wp14">
+<w:hdr xmlns:wpc="http://schemas.microsoft.com/office/word/2010/wordprocessingCanvas" xmlns:cx="http://schemas.microsoft.com/office/drawing/2014/chartex" xmlns:cx1="http://schemas.microsoft.com/office/drawing/2015/9/8/chartex" xmlns:cx2="http://schemas.microsoft.com/office/drawing/2015/10/21/chartex" xmlns:cx3="http://schemas.microsoft.com/office/drawing/2016/5/9/chartex" xmlns:cx4="http://schemas.microsoft.com/office/drawing/2016/5/10/chartex" xmlns:cx5="http://schemas.microsoft.com/office/drawing/2016/5/11/chartex" xmlns:cx6="http://schemas.microsoft.com/office/drawing/2016/5/12/chartex" xmlns:cx7="http://schemas.microsoft.com/office/drawing/2016/5/13/chartex" xmlns:cx8="http://schemas.microsoft.com/office/drawing/2016/5/14/chartex" xmlns:mc="http://schemas.openxmlformats.org/markup-compatibility/2006" xmlns:aink="http://schemas.microsoft.com/office/drawing/2016/ink" xmlns:am3d="http://schemas.microsoft.com/office/drawing/2017/model3d" xmlns:o="urn:schemas-microsoft-com:office:office" xmlns:oel="http://schemas.microsoft.com/office/2019/extlst" xmlns:r="http://schemas.openxmlformats.org/officeDocument/2006/relationships" xmlns:m="http://schemas.openxmlformats.org/officeDocument/2006/math" xmlns:v="urn:schemas-microsoft-com:vml" xmlns:wp14="http://schemas.microsoft.com/office/word/2010/wordprocessingDrawing" xmlns:wp="http://schemas.openxmlformats.org/drawingml/2006/wordprocessingDrawing" xmlns:w10="urn:schemas-microsoft-com:office:word" xmlns:w="http://schemas.openxmlformats.org/wordprocessingml/2006/main" xmlns:w14="http://schemas.microsoft.com/office/word/2010/wordml" xmlns:w15="http://schemas.microsoft.com/office/word/2012/wordml" xmlns:w16cex="http://schemas.microsoft.com/office/word/2018/wordml/cex" xmlns:w16cid="http://schemas.microsoft.com/office/word/2016/wordml/cid" xmlns:w16="http://schemas.microsoft.com/office/word/2018/wordml" xmlns:w16du="http://schemas.microsoft.com/office/word/2023/wordml/word16du" xmlns:w16sdtdh="http://schemas.microsoft.com/office/word/2020/wordml/sdtdatahash" xmlns:w16se="http://schemas.microsoft.com/office/word/2015/wordml/symex" xmlns:wpg="http://schemas.microsoft.com/office/word/2010/wordprocessingGroup" xmlns:wpi="http://schemas.microsoft.com/office/word/2010/wordprocessingInk" xmlns:wne="http://schemas.microsoft.com/office/word/2006/wordml" xmlns:wps="http://schemas.microsoft.com/office/word/2010/wordprocessingShape" mc:Ignorable="w14 w15 w16se w16cid w16 w16cex w16sdtdh wp14">
   <w:p>
     <w:pPr>
       <w:pBdr>
@@ -969,7 +953,7 @@
 </file>
 
 <file path=word/header3.xml><?xml version="1.0" encoding="utf-8"?>
-<w:hdr xmlns:wpc="http://schemas.microsoft.com/office/word/2010/wordprocessingCanvas" xmlns:cx="http://schemas.microsoft.com/office/drawing/2014/chartex" xmlns:cx1="http://schemas.microsoft.com/office/drawing/2015/9/8/chartex" xmlns:cx2="http://schemas.microsoft.com/office/drawing/2015/10/21/chartex" xmlns:cx3="http://schemas.microsoft.com/office/drawing/2016/5/9/chartex" xmlns:cx4="http://schemas.microsoft.com/office/drawing/2016/5/10/chartex" xmlns:cx5="http://schemas.microsoft.com/office/drawing/2016/5/11/chartex" xmlns:cx6="http://schemas.microsoft.com/office/drawing/2016/5/12/chartex" xmlns:cx7="http://schemas.microsoft.com/office/drawing/2016/5/13/chartex" xmlns:cx8="http://schemas.microsoft.com/office/drawing/2016/5/14/chartex" xmlns:mc="http://schemas.openxmlformats.org/markup-compatibility/2006" xmlns:aink="http://schemas.microsoft.com/office/drawing/2016/ink" xmlns:am3d="http://schemas.microsoft.com/office/drawing/2017/model3d" xmlns:o="urn:schemas-microsoft-com:office:office" xmlns:r="http://schemas.openxmlformats.org/officeDocument/2006/relationships" xmlns:m="http://schemas.openxmlformats.org/officeDocument/2006/math" xmlns:v="urn:schemas-microsoft-com:vml" xmlns:wp14="http://schemas.microsoft.com/office/word/2010/wordprocessingDrawing" xmlns:wp="http://schemas.openxmlformats.org/drawingml/2006/wordprocessingDrawing" xmlns:w10="urn:schemas-microsoft-com:office:word" xmlns:w="http://schemas.openxmlformats.org/wordprocessingml/2006/main" xmlns:w14="http://schemas.microsoft.com/office/word/2010/wordml" xmlns:w15="http://schemas.microsoft.com/office/word/2012/wordml" xmlns:w16cex="http://schemas.microsoft.com/office/word/2018/wordml/cex" xmlns:w16cid="http://schemas.microsoft.com/office/word/2016/wordml/cid" xmlns:w16="http://schemas.microsoft.com/office/word/2018/wordml" xmlns:w16sdtdh="http://schemas.microsoft.com/office/word/2020/wordml/sdtdatahash" xmlns:w16se="http://schemas.microsoft.com/office/word/2015/wordml/symex" xmlns:wpg="http://schemas.microsoft.com/office/word/2010/wordprocessingGroup" xmlns:wpi="http://schemas.microsoft.com/office/word/2010/wordprocessingInk" xmlns:wne="http://schemas.microsoft.com/office/word/2006/wordml" xmlns:wps="http://schemas.microsoft.com/office/word/2010/wordprocessingShape" mc:Ignorable="w14 w15 w16se w16cid w16 w16cex w16sdtdh wp14">
+<w:hdr xmlns:wpc="http://schemas.microsoft.com/office/word/2010/wordprocessingCanvas" xmlns:cx="http://schemas.microsoft.com/office/drawing/2014/chartex" xmlns:cx1="http://schemas.microsoft.com/office/drawing/2015/9/8/chartex" xmlns:cx2="http://schemas.microsoft.com/office/drawing/2015/10/21/chartex" xmlns:cx3="http://schemas.microsoft.com/office/drawing/2016/5/9/chartex" xmlns:cx4="http://schemas.microsoft.com/office/drawing/2016/5/10/chartex" xmlns:cx5="http://schemas.microsoft.com/office/drawing/2016/5/11/chartex" xmlns:cx6="http://schemas.microsoft.com/office/drawing/2016/5/12/chartex" xmlns:cx7="http://schemas.microsoft.com/office/drawing/2016/5/13/chartex" xmlns:cx8="http://schemas.microsoft.com/office/drawing/2016/5/14/chartex" xmlns:mc="http://schemas.openxmlformats.org/markup-compatibility/2006" xmlns:aink="http://schemas.microsoft.com/office/drawing/2016/ink" xmlns:am3d="http://schemas.microsoft.com/office/drawing/2017/model3d" xmlns:o="urn:schemas-microsoft-com:office:office" xmlns:oel="http://schemas.microsoft.com/office/2019/extlst" xmlns:r="http://schemas.openxmlformats.org/officeDocument/2006/relationships" xmlns:m="http://schemas.openxmlformats.org/officeDocument/2006/math" xmlns:v="urn:schemas-microsoft-com:vml" xmlns:wp14="http://schemas.microsoft.com/office/word/2010/wordprocessingDrawing" xmlns:wp="http://schemas.openxmlformats.org/drawingml/2006/wordprocessingDrawing" xmlns:w10="urn:schemas-microsoft-com:office:word" xmlns:w="http://schemas.openxmlformats.org/wordprocessingml/2006/main" xmlns:w14="http://schemas.microsoft.com/office/word/2010/wordml" xmlns:w15="http://schemas.microsoft.com/office/word/2012/wordml" xmlns:w16cex="http://schemas.microsoft.com/office/word/2018/wordml/cex" xmlns:w16cid="http://schemas.microsoft.com/office/word/2016/wordml/cid" xmlns:w16="http://schemas.microsoft.com/office/word/2018/wordml" xmlns:w16du="http://schemas.microsoft.com/office/word/2023/wordml/word16du" xmlns:w16sdtdh="http://schemas.microsoft.com/office/word/2020/wordml/sdtdatahash" xmlns:w16se="http://schemas.microsoft.com/office/word/2015/wordml/symex" xmlns:wpg="http://schemas.microsoft.com/office/word/2010/wordprocessingGroup" xmlns:wpi="http://schemas.microsoft.com/office/word/2010/wordprocessingInk" xmlns:wne="http://schemas.microsoft.com/office/word/2006/wordml" xmlns:wps="http://schemas.microsoft.com/office/word/2010/wordprocessingShape" mc:Ignorable="w14 w15 w16se w16cid w16 w16cex w16sdtdh wp14">
   <w:p>
     <w:pPr>
       <w:pBdr>
@@ -993,7 +977,7 @@
 </file>
 
 <file path=word/numbering.xml><?xml version="1.0" encoding="utf-8"?>
-<w:numbering xmlns:wpc="http://schemas.microsoft.com/office/word/2010/wordprocessingCanvas" xmlns:cx="http://schemas.microsoft.com/office/drawing/2014/chartex" xmlns:cx1="http://schemas.microsoft.com/office/drawing/2015/9/8/chartex" xmlns:cx2="http://schemas.microsoft.com/office/drawing/2015/10/21/chartex" xmlns:cx3="http://schemas.microsoft.com/office/drawing/2016/5/9/chartex" xmlns:cx4="http://schemas.microsoft.com/office/drawing/2016/5/10/chartex" xmlns:cx5="http://schemas.microsoft.com/office/drawing/2016/5/11/chartex" xmlns:cx6="http://schemas.microsoft.com/office/drawing/2016/5/12/chartex" xmlns:cx7="http://schemas.microsoft.com/office/drawing/2016/5/13/chartex" xmlns:cx8="http://schemas.microsoft.com/office/drawing/2016/5/14/chartex" xmlns:mc="http://schemas.openxmlformats.org/markup-compatibility/2006" xmlns:aink="http://schemas.microsoft.com/office/drawing/2016/ink" xmlns:am3d="http://schemas.microsoft.com/office/drawing/2017/model3d" xmlns:o="urn:schemas-microsoft-com:office:office" xmlns:r="http://schemas.openxmlformats.org/officeDocument/2006/relationships" xmlns:m="http://schemas.openxmlformats.org/officeDocument/2006/math" xmlns:v="urn:schemas-microsoft-com:vml" xmlns:wp14="http://schemas.microsoft.com/office/word/2010/wordprocessingDrawing" xmlns:wp="http://schemas.openxmlformats.org/drawingml/2006/wordprocessingDrawing" xmlns:w10="urn:schemas-microsoft-com:office:word" xmlns:w="http://schemas.openxmlformats.org/wordprocessingml/2006/main" xmlns:w14="http://schemas.microsoft.com/office/word/2010/wordml" xmlns:w15="http://schemas.microsoft.com/office/word/2012/wordml" xmlns:w16cex="http://schemas.microsoft.com/office/word/2018/wordml/cex" xmlns:w16cid="http://schemas.microsoft.com/office/word/2016/wordml/cid" xmlns:w16="http://schemas.microsoft.com/office/word/2018/wordml" xmlns:w16sdtdh="http://schemas.microsoft.com/office/word/2020/wordml/sdtdatahash" xmlns:w16se="http://schemas.microsoft.com/office/word/2015/wordml/symex" xmlns:wpg="http://schemas.microsoft.com/office/word/2010/wordprocessingGroup" xmlns:wpi="http://schemas.microsoft.com/office/word/2010/wordprocessingInk" xmlns:wne="http://schemas.microsoft.com/office/word/2006/wordml" xmlns:wps="http://schemas.microsoft.com/office/word/2010/wordprocessingShape" mc:Ignorable="w14 w15 w16se w16cid w16 w16cex w16sdtdh wp14">
+<w:numbering xmlns:wpc="http://schemas.microsoft.com/office/word/2010/wordprocessingCanvas" xmlns:cx="http://schemas.microsoft.com/office/drawing/2014/chartex" xmlns:cx1="http://schemas.microsoft.com/office/drawing/2015/9/8/chartex" xmlns:cx2="http://schemas.microsoft.com/office/drawing/2015/10/21/chartex" xmlns:cx3="http://schemas.microsoft.com/office/drawing/2016/5/9/chartex" xmlns:cx4="http://schemas.microsoft.com/office/drawing/2016/5/10/chartex" xmlns:cx5="http://schemas.microsoft.com/office/drawing/2016/5/11/chartex" xmlns:cx6="http://schemas.microsoft.com/office/drawing/2016/5/12/chartex" xmlns:cx7="http://schemas.microsoft.com/office/drawing/2016/5/13/chartex" xmlns:cx8="http://schemas.microsoft.com/office/drawing/2016/5/14/chartex" xmlns:mc="http://schemas.openxmlformats.org/markup-compatibility/2006" xmlns:aink="http://schemas.microsoft.com/office/drawing/2016/ink" xmlns:am3d="http://schemas.microsoft.com/office/drawing/2017/model3d" xmlns:o="urn:schemas-microsoft-com:office:office" xmlns:oel="http://schemas.microsoft.com/office/2019/extlst" xmlns:r="http://schemas.openxmlformats.org/officeDocument/2006/relationships" xmlns:m="http://schemas.openxmlformats.org/officeDocument/2006/math" xmlns:v="urn:schemas-microsoft-com:vml" xmlns:wp14="http://schemas.microsoft.com/office/word/2010/wordprocessingDrawing" xmlns:wp="http://schemas.openxmlformats.org/drawingml/2006/wordprocessingDrawing" xmlns:w10="urn:schemas-microsoft-com:office:word" xmlns:w="http://schemas.openxmlformats.org/wordprocessingml/2006/main" xmlns:w14="http://schemas.microsoft.com/office/word/2010/wordml" xmlns:w15="http://schemas.microsoft.com/office/word/2012/wordml" xmlns:w16cex="http://schemas.microsoft.com/office/word/2018/wordml/cex" xmlns:w16cid="http://schemas.microsoft.com/office/word/2016/wordml/cid" xmlns:w16="http://schemas.microsoft.com/office/word/2018/wordml" xmlns:w16du="http://schemas.microsoft.com/office/word/2023/wordml/word16du" xmlns:w16sdtdh="http://schemas.microsoft.com/office/word/2020/wordml/sdtdatahash" xmlns:w16se="http://schemas.microsoft.com/office/word/2015/wordml/symex" xmlns:wpg="http://schemas.microsoft.com/office/word/2010/wordprocessingGroup" xmlns:wpi="http://schemas.microsoft.com/office/word/2010/wordprocessingInk" xmlns:wne="http://schemas.microsoft.com/office/word/2006/wordml" xmlns:wps="http://schemas.microsoft.com/office/word/2010/wordprocessingShape" mc:Ignorable="w14 w15 w16se w16cid w16 w16cex w16sdtdh wp14">
   <w:abstractNum w:abstractNumId="0" w15:restartNumberingAfterBreak="0">
     <w:nsid w:val="09896BA0"/>
     <w:multiLevelType w:val="multilevel"/>
@@ -1195,10 +1179,10 @@
       </w:rPr>
     </w:lvl>
   </w:abstractNum>
-  <w:num w:numId="1">
+  <w:num w:numId="1" w16cid:durableId="1189026587">
     <w:abstractNumId w:val="0"/>
   </w:num>
-  <w:num w:numId="2">
+  <w:num w:numId="2" w16cid:durableId="1101602750">
     <w:abstractNumId w:val="0"/>
     <w:lvlOverride w:ilvl="0">
       <w:startOverride w:val="1"/>
@@ -1228,7 +1212,7 @@
       <w:startOverride w:val="1"/>
     </w:lvlOverride>
   </w:num>
-  <w:num w:numId="3">
+  <w:num w:numId="3" w16cid:durableId="122159781">
     <w:abstractNumId w:val="1"/>
   </w:num>
 </w:numbering>
